--- a/SENAI/WORDS/2º SEMESTRE/BACK-END/Aula 7 - API.docx
+++ b/SENAI/WORDS/2º SEMESTRE/BACK-END/Aula 7 - API.docx
@@ -39,7 +39,7 @@
           <w:szCs w:val="32"/>
           <w:lang w:val="en-US"/>
         </w:rPr>
-        <w:t>PROTOCOLO HTTP</w:t>
+        <w:t>API</w:t>
       </w:r>
     </w:p>
     <w:p>
@@ -85,7 +85,7 @@
           <w:sz w:val="32"/>
           <w:szCs w:val="32"/>
         </w:rPr>
-        <w:t>6</w:t>
+        <w:t>7</w:t>
       </w:r>
     </w:p>
     <w:p>
@@ -100,149 +100,44 @@
     </w:p>
     <w:p>
       <w:pPr>
-        <w:jc w:val="center"/>
-        <w:rPr>
-          <w:rFonts w:ascii="Arial" w:hAnsi="Arial" w:cs="Arial"/>
-          <w:sz w:val="32"/>
-          <w:szCs w:val="32"/>
-        </w:rPr>
-      </w:pPr>
-    </w:p>
-    <w:p>
-      <w:pPr>
-        <w:pStyle w:val="PargrafodaLista"/>
-        <w:numPr>
-          <w:ilvl w:val="0"/>
-          <w:numId w:val="1"/>
-        </w:numPr>
-        <w:rPr>
-          <w:rFonts w:ascii="Arial" w:hAnsi="Arial" w:cs="Arial"/>
-          <w:sz w:val="28"/>
-          <w:szCs w:val="32"/>
-        </w:rPr>
-      </w:pPr>
-      <w:r>
-        <w:rPr>
-          <w:rFonts w:ascii="Arial" w:hAnsi="Arial" w:cs="Arial"/>
-          <w:sz w:val="28"/>
-          <w:szCs w:val="32"/>
-        </w:rPr>
-        <w:t xml:space="preserve">Informações na pesquisa realizada no sábado (18/10) e </w:t>
-      </w:r>
-      <w:proofErr w:type="spellStart"/>
-      <w:r>
-        <w:rPr>
-          <w:rFonts w:ascii="Arial" w:hAnsi="Arial" w:cs="Arial"/>
-          <w:sz w:val="28"/>
-          <w:szCs w:val="32"/>
-        </w:rPr>
-        <w:t>Notion</w:t>
-      </w:r>
-      <w:proofErr w:type="spellEnd"/>
-      <w:r>
-        <w:rPr>
-          <w:rFonts w:ascii="Arial" w:hAnsi="Arial" w:cs="Arial"/>
-          <w:sz w:val="28"/>
-          <w:szCs w:val="32"/>
-        </w:rPr>
-        <w:t xml:space="preserve"> em sala de aula (contém dados e códigos)</w:t>
-      </w:r>
-    </w:p>
-    <w:p>
-      <w:pPr>
-        <w:pStyle w:val="PargrafodaLista"/>
-        <w:numPr>
-          <w:ilvl w:val="1"/>
-          <w:numId w:val="1"/>
-        </w:numPr>
-        <w:rPr>
-          <w:rFonts w:ascii="Arial" w:hAnsi="Arial" w:cs="Arial"/>
-          <w:sz w:val="28"/>
-          <w:szCs w:val="32"/>
-        </w:rPr>
-      </w:pPr>
-      <w:r>
-        <w:rPr>
-          <w:rFonts w:ascii="Arial" w:hAnsi="Arial" w:cs="Arial"/>
-          <w:sz w:val="28"/>
-          <w:szCs w:val="32"/>
-        </w:rPr>
-        <w:t>Link:</w:t>
-      </w:r>
-      <w:r>
-        <w:t xml:space="preserve"> </w:t>
-      </w:r>
-      <w:hyperlink r:id="rId5" w:history="1">
-        <w:r>
-          <w:rPr>
-            <w:rStyle w:val="Hyperlink"/>
-            <w:rFonts w:ascii="Arial" w:hAnsi="Arial" w:cs="Arial"/>
-            <w:sz w:val="28"/>
-            <w:szCs w:val="32"/>
-          </w:rPr>
-          <w:t>https://jagged-sloth-74e.notion.site/Protocolo-HTTP-15010bc9f8b8806ab4b0e0c4fd54360e</w:t>
-        </w:r>
-      </w:hyperlink>
-    </w:p>
-    <w:p>
-      <w:pPr>
-        <w:rPr>
-          <w:rFonts w:ascii="Arial" w:hAnsi="Arial" w:cs="Arial"/>
-          <w:sz w:val="28"/>
-          <w:szCs w:val="32"/>
-        </w:rPr>
-      </w:pPr>
-    </w:p>
-    <w:p>
-      <w:pPr>
-        <w:rPr>
-          <w:rFonts w:ascii="Arial" w:hAnsi="Arial" w:cs="Arial"/>
-          <w:sz w:val="28"/>
-          <w:szCs w:val="32"/>
-        </w:rPr>
-      </w:pPr>
-      <w:r>
-        <w:rPr>
-          <w:rFonts w:ascii="Arial" w:hAnsi="Arial" w:cs="Arial"/>
-          <w:sz w:val="28"/>
-          <w:szCs w:val="32"/>
-        </w:rPr>
-        <w:t>Requisição no site Google:</w:t>
-      </w:r>
-    </w:p>
-    <w:p>
-      <w:pPr>
-        <w:rPr>
-          <w:rFonts w:ascii="Arial" w:hAnsi="Arial" w:cs="Arial"/>
-          <w:sz w:val="28"/>
-          <w:szCs w:val="32"/>
-        </w:rPr>
-      </w:pPr>
-      <w:r>
-        <w:rPr>
-          <w:rFonts w:ascii="Arial" w:hAnsi="Arial" w:cs="Arial"/>
-          <w:sz w:val="28"/>
-          <w:szCs w:val="32"/>
-        </w:rPr>
-        <w:t>Código (</w:t>
-      </w:r>
-      <w:proofErr w:type="spellStart"/>
-      <w:r>
-        <w:rPr>
-          <w:rFonts w:ascii="Arial" w:hAnsi="Arial" w:cs="Arial"/>
-          <w:sz w:val="28"/>
-          <w:szCs w:val="32"/>
-        </w:rPr>
-        <w:t>Powershell</w:t>
-      </w:r>
-      <w:proofErr w:type="spellEnd"/>
-      <w:r>
-        <w:rPr>
-          <w:rFonts w:ascii="Arial" w:hAnsi="Arial" w:cs="Arial"/>
-          <w:sz w:val="28"/>
-          <w:szCs w:val="32"/>
-        </w:rPr>
-        <w:t>):</w:t>
+        <w:rPr>
+          <w:rFonts w:ascii="Arial" w:hAnsi="Arial" w:cs="Arial"/>
+          <w:sz w:val="28"/>
+          <w:szCs w:val="32"/>
+        </w:rPr>
+      </w:pPr>
+      <w:r>
+        <w:rPr>
+          <w:rFonts w:ascii="Arial" w:hAnsi="Arial" w:cs="Arial"/>
+          <w:sz w:val="28"/>
+          <w:szCs w:val="32"/>
+        </w:rPr>
+        <w:t>Criação de uma API</w:t>
+      </w:r>
+    </w:p>
+    <w:p>
+      <w:pPr>
+        <w:rPr>
+          <w:rFonts w:ascii="Arial" w:hAnsi="Arial" w:cs="Arial"/>
+          <w:sz w:val="28"/>
+          <w:szCs w:val="32"/>
+        </w:rPr>
+      </w:pPr>
+      <w:r>
+        <w:rPr>
+          <w:rFonts w:ascii="Arial" w:hAnsi="Arial" w:cs="Arial"/>
+          <w:sz w:val="28"/>
+          <w:szCs w:val="32"/>
+        </w:rPr>
+        <w:t>- Sempre que criar</w:t>
+      </w:r>
+      <w:r>
+        <w:rPr>
+          <w:rFonts w:ascii="Arial" w:hAnsi="Arial" w:cs="Arial"/>
+          <w:sz w:val="28"/>
+          <w:szCs w:val="32"/>
+        </w:rPr>
+        <w:t xml:space="preserve"> um projeto novo, usar o comando:</w:t>
       </w:r>
     </w:p>
     <w:p>
@@ -260,10 +155,81 @@
           <w:szCs w:val="32"/>
         </w:rPr>
         <w:drawing>
-          <wp:inline distT="0" distB="0" distL="0" distR="0" wp14:anchorId="5FE5333E" wp14:editId="460A26C3">
-            <wp:extent cx="5400040" cy="650240"/>
-            <wp:effectExtent l="0" t="0" r="0" b="0"/>
+          <wp:inline distT="0" distB="0" distL="0" distR="0" wp14:anchorId="6B667932" wp14:editId="46EC3156">
+            <wp:extent cx="1000265" cy="171474"/>
+            <wp:effectExtent l="0" t="0" r="9525" b="0"/>
             <wp:docPr id="1" name="Imagem 1"/>
+            <wp:cNvGraphicFramePr>
+              <a:graphicFrameLocks xmlns:a="http://schemas.openxmlformats.org/drawingml/2006/main" noChangeAspect="1"/>
+            </wp:cNvGraphicFramePr>
+            <a:graphic xmlns:a="http://schemas.openxmlformats.org/drawingml/2006/main">
+              <a:graphicData uri="http://schemas.openxmlformats.org/drawingml/2006/picture">
+                <pic:pic xmlns:pic="http://schemas.openxmlformats.org/drawingml/2006/picture">
+                  <pic:nvPicPr>
+                    <pic:cNvPr id="1" name=""/>
+                    <pic:cNvPicPr/>
+                  </pic:nvPicPr>
+                  <pic:blipFill>
+                    <a:blip r:embed="rId5"/>
+                    <a:stretch>
+                      <a:fillRect/>
+                    </a:stretch>
+                  </pic:blipFill>
+                  <pic:spPr>
+                    <a:xfrm>
+                      <a:off x="0" y="0"/>
+                      <a:ext cx="1000265" cy="171474"/>
+                    </a:xfrm>
+                    <a:prstGeom prst="rect">
+                      <a:avLst/>
+                    </a:prstGeom>
+                  </pic:spPr>
+                </pic:pic>
+              </a:graphicData>
+            </a:graphic>
+          </wp:inline>
+        </w:drawing>
+      </w:r>
+      <w:r>
+        <w:rPr>
+          <w:rFonts w:ascii="Arial" w:hAnsi="Arial" w:cs="Arial"/>
+          <w:sz w:val="28"/>
+          <w:szCs w:val="32"/>
+        </w:rPr>
+        <w:t xml:space="preserve"> - Cria um arquivo </w:t>
+      </w:r>
+      <w:proofErr w:type="spellStart"/>
+      <w:proofErr w:type="gramStart"/>
+      <w:r>
+        <w:rPr>
+          <w:rFonts w:ascii="Arial" w:hAnsi="Arial" w:cs="Arial"/>
+          <w:sz w:val="28"/>
+          <w:szCs w:val="32"/>
+        </w:rPr>
+        <w:t>package.json</w:t>
+      </w:r>
+      <w:proofErr w:type="spellEnd"/>
+      <w:proofErr w:type="gramEnd"/>
+    </w:p>
+    <w:p>
+      <w:pPr>
+        <w:rPr>
+          <w:rFonts w:ascii="Arial" w:hAnsi="Arial" w:cs="Arial"/>
+          <w:sz w:val="28"/>
+          <w:szCs w:val="32"/>
+        </w:rPr>
+      </w:pPr>
+      <w:r>
+        <w:rPr>
+          <w:rFonts w:ascii="Arial" w:hAnsi="Arial" w:cs="Arial"/>
+          <w:sz w:val="28"/>
+          <w:szCs w:val="32"/>
+        </w:rPr>
+        <w:drawing>
+          <wp:inline distT="0" distB="0" distL="0" distR="0" wp14:anchorId="23DF9B5E" wp14:editId="02E78729">
+            <wp:extent cx="1705213" cy="238158"/>
+            <wp:effectExtent l="0" t="0" r="9525" b="9525"/>
+            <wp:docPr id="6" name="Imagem 6"/>
             <wp:cNvGraphicFramePr>
               <a:graphicFrameLocks xmlns:a="http://schemas.openxmlformats.org/drawingml/2006/main" noChangeAspect="1"/>
             </wp:cNvGraphicFramePr>
@@ -283,7 +249,7 @@
                   <pic:spPr>
                     <a:xfrm>
                       <a:off x="0" y="0"/>
-                      <a:ext cx="5400040" cy="650240"/>
+                      <a:ext cx="1705213" cy="238158"/>
                     </a:xfrm>
                     <a:prstGeom prst="rect">
                       <a:avLst/>
@@ -295,22 +261,49 @@
           </wp:inline>
         </w:drawing>
       </w:r>
-    </w:p>
-    <w:p>
-      <w:pPr>
-        <w:rPr>
-          <w:rFonts w:ascii="Arial" w:hAnsi="Arial" w:cs="Arial"/>
-          <w:sz w:val="28"/>
-          <w:szCs w:val="32"/>
-        </w:rPr>
-      </w:pPr>
-      <w:r>
-        <w:rPr>
-          <w:rFonts w:ascii="Arial" w:hAnsi="Arial" w:cs="Arial"/>
-          <w:sz w:val="28"/>
-          <w:szCs w:val="32"/>
-        </w:rPr>
-        <w:t>Resposta:</w:t>
+      <w:r>
+        <w:rPr>
+          <w:rFonts w:ascii="Arial" w:hAnsi="Arial" w:cs="Arial"/>
+          <w:sz w:val="28"/>
+          <w:szCs w:val="32"/>
+        </w:rPr>
+        <w:t xml:space="preserve"> - Instala o </w:t>
+      </w:r>
+      <w:proofErr w:type="spellStart"/>
+      <w:r>
+        <w:rPr>
+          <w:rFonts w:ascii="Arial" w:hAnsi="Arial" w:cs="Arial"/>
+          <w:sz w:val="28"/>
+          <w:szCs w:val="32"/>
+        </w:rPr>
+        <w:t>express</w:t>
+      </w:r>
+      <w:proofErr w:type="spellEnd"/>
+    </w:p>
+    <w:p>
+      <w:pPr>
+        <w:rPr>
+          <w:rFonts w:ascii="Arial" w:hAnsi="Arial" w:cs="Arial"/>
+          <w:sz w:val="28"/>
+          <w:szCs w:val="32"/>
+        </w:rPr>
+      </w:pPr>
+    </w:p>
+    <w:p>
+      <w:pPr>
+        <w:rPr>
+          <w:rFonts w:ascii="Arial" w:hAnsi="Arial" w:cs="Arial"/>
+          <w:sz w:val="28"/>
+          <w:szCs w:val="32"/>
+        </w:rPr>
+      </w:pPr>
+      <w:r>
+        <w:rPr>
+          <w:rFonts w:ascii="Arial" w:hAnsi="Arial" w:cs="Arial"/>
+          <w:sz w:val="28"/>
+          <w:szCs w:val="32"/>
+        </w:rPr>
+        <w:t>- Cria arquivo JS</w:t>
       </w:r>
     </w:p>
     <w:p>
@@ -328,10 +321,10 @@
           <w:szCs w:val="32"/>
         </w:rPr>
         <w:drawing>
-          <wp:inline distT="0" distB="0" distL="0" distR="0" wp14:anchorId="3A961E5B" wp14:editId="62BD8D0F">
-            <wp:extent cx="5400040" cy="3101340"/>
-            <wp:effectExtent l="0" t="0" r="0" b="3810"/>
-            <wp:docPr id="2" name="Imagem 2"/>
+          <wp:inline distT="0" distB="0" distL="0" distR="0" wp14:anchorId="68850B44" wp14:editId="15157A48">
+            <wp:extent cx="3248478" cy="752580"/>
+            <wp:effectExtent l="0" t="0" r="9525" b="9525"/>
+            <wp:docPr id="7" name="Imagem 7"/>
             <wp:cNvGraphicFramePr>
               <a:graphicFrameLocks xmlns:a="http://schemas.openxmlformats.org/drawingml/2006/main" noChangeAspect="1"/>
             </wp:cNvGraphicFramePr>
@@ -351,7 +344,7 @@
                   <pic:spPr>
                     <a:xfrm>
                       <a:off x="0" y="0"/>
-                      <a:ext cx="5400040" cy="3101340"/>
+                      <a:ext cx="3248478" cy="752580"/>
                     </a:xfrm>
                     <a:prstGeom prst="rect">
                       <a:avLst/>
@@ -378,43 +371,35 @@
           <w:sz w:val="28"/>
           <w:szCs w:val="32"/>
         </w:rPr>
-        <w:t xml:space="preserve">Mais importante – </w:t>
-      </w:r>
-      <w:r>
-        <w:rPr>
-          <w:rFonts w:ascii="Arial" w:hAnsi="Arial" w:cs="Arial"/>
-          <w:b/>
-          <w:sz w:val="28"/>
-          <w:szCs w:val="32"/>
-        </w:rPr>
-        <w:t>Status (retorno 200 = OK)</w:t>
-      </w:r>
-      <w:r>
-        <w:rPr>
-          <w:rFonts w:ascii="Arial" w:hAnsi="Arial" w:cs="Arial"/>
-          <w:sz w:val="28"/>
-          <w:szCs w:val="32"/>
-        </w:rPr>
-        <w:t>.  O código vê se está tudo certo e funcionamentos.</w:t>
-      </w:r>
-    </w:p>
-    <w:p>
-      <w:pPr>
-        <w:rPr>
-          <w:rFonts w:ascii="Arial" w:hAnsi="Arial" w:cs="Arial"/>
-          <w:sz w:val="28"/>
-          <w:szCs w:val="32"/>
-        </w:rPr>
-      </w:pPr>
-      <w:r>
-        <w:rPr>
-          <w:rFonts w:ascii="Arial" w:hAnsi="Arial" w:cs="Arial"/>
-          <w:sz w:val="28"/>
-          <w:szCs w:val="32"/>
-        </w:rPr>
-        <w:lastRenderedPageBreak/>
-        <w:t>Códigos de Status:</w:t>
-      </w:r>
+        <w:t xml:space="preserve">Agora todas as informações do framework </w:t>
+      </w:r>
+      <w:proofErr w:type="spellStart"/>
+      <w:r>
+        <w:rPr>
+          <w:rFonts w:ascii="Arial" w:hAnsi="Arial" w:cs="Arial"/>
+          <w:sz w:val="28"/>
+          <w:szCs w:val="32"/>
+        </w:rPr>
+        <w:t>express</w:t>
+      </w:r>
+      <w:proofErr w:type="spellEnd"/>
+      <w:r>
+        <w:rPr>
+          <w:rFonts w:ascii="Arial" w:hAnsi="Arial" w:cs="Arial"/>
+          <w:sz w:val="28"/>
+          <w:szCs w:val="32"/>
+        </w:rPr>
+        <w:t xml:space="preserve"> estão dentro da constante “app”.</w:t>
+      </w:r>
+    </w:p>
+    <w:p>
+      <w:pPr>
+        <w:rPr>
+          <w:rFonts w:ascii="Arial" w:hAnsi="Arial" w:cs="Arial"/>
+          <w:sz w:val="28"/>
+          <w:szCs w:val="32"/>
+        </w:rPr>
+      </w:pPr>
     </w:p>
     <w:p>
       <w:pPr>
@@ -431,10 +416,10 @@
           <w:szCs w:val="32"/>
         </w:rPr>
         <w:drawing>
-          <wp:inline distT="0" distB="0" distL="0" distR="0" wp14:anchorId="7DBF44EA" wp14:editId="488030D0">
-            <wp:extent cx="5277587" cy="3010320"/>
-            <wp:effectExtent l="0" t="0" r="0" b="0"/>
-            <wp:docPr id="3" name="Imagem 3"/>
+          <wp:inline distT="0" distB="0" distL="0" distR="0" wp14:anchorId="346A0E10" wp14:editId="7D759B03">
+            <wp:extent cx="5400040" cy="342265"/>
+            <wp:effectExtent l="0" t="0" r="0" b="635"/>
+            <wp:docPr id="9" name="Imagem 9"/>
             <wp:cNvGraphicFramePr>
               <a:graphicFrameLocks xmlns:a="http://schemas.openxmlformats.org/drawingml/2006/main" noChangeAspect="1"/>
             </wp:cNvGraphicFramePr>
@@ -454,7 +439,7 @@
                   <pic:spPr>
                     <a:xfrm>
                       <a:off x="0" y="0"/>
-                      <a:ext cx="5277587" cy="3010320"/>
+                      <a:ext cx="5400040" cy="342265"/>
                     </a:xfrm>
                     <a:prstGeom prst="rect">
                       <a:avLst/>
@@ -466,23 +451,93 @@
           </wp:inline>
         </w:drawing>
       </w:r>
-    </w:p>
-    <w:p>
-      <w:pPr>
-        <w:rPr>
-          <w:rFonts w:ascii="Arial" w:hAnsi="Arial" w:cs="Arial"/>
-          <w:sz w:val="28"/>
-          <w:szCs w:val="32"/>
-        </w:rPr>
-      </w:pPr>
-      <w:r>
-        <w:rPr>
-          <w:rFonts w:ascii="Arial" w:hAnsi="Arial" w:cs="Arial"/>
-          <w:sz w:val="28"/>
-          <w:szCs w:val="32"/>
-        </w:rPr>
-        <w:t>Métodos HTTP:</w:t>
-      </w:r>
+      <w:r>
+        <w:rPr>
+          <w:rFonts w:ascii="Arial" w:hAnsi="Arial" w:cs="Arial"/>
+          <w:sz w:val="28"/>
+          <w:szCs w:val="32"/>
+        </w:rPr>
+        <w:t>- Menciona a porta que app irá trabalhar (geralmente 3000), “</w:t>
+      </w:r>
+      <w:proofErr w:type="spellStart"/>
+      <w:r>
+        <w:rPr>
+          <w:rFonts w:ascii="Arial" w:hAnsi="Arial" w:cs="Arial"/>
+          <w:sz w:val="28"/>
+          <w:szCs w:val="32"/>
+        </w:rPr>
+        <w:t>listen</w:t>
+      </w:r>
+      <w:proofErr w:type="spellEnd"/>
+      <w:r>
+        <w:rPr>
+          <w:rFonts w:ascii="Arial" w:hAnsi="Arial" w:cs="Arial"/>
+          <w:sz w:val="28"/>
+          <w:szCs w:val="32"/>
+        </w:rPr>
+        <w:t xml:space="preserve">” executa uma função call-back </w:t>
+      </w:r>
+      <w:r>
+        <w:rPr>
+          <w:rFonts w:ascii="Arial" w:hAnsi="Arial" w:cs="Arial"/>
+          <w:sz w:val="28"/>
+          <w:szCs w:val="32"/>
+        </w:rPr>
+        <w:sym w:font="Wingdings" w:char="F0E0"/>
+      </w:r>
+      <w:r>
+        <w:rPr>
+          <w:rFonts w:ascii="Arial" w:hAnsi="Arial" w:cs="Arial"/>
+          <w:sz w:val="28"/>
+          <w:szCs w:val="32"/>
+        </w:rPr>
+        <w:t xml:space="preserve"> Nesse caso, uma </w:t>
+      </w:r>
+      <w:proofErr w:type="spellStart"/>
+      <w:r>
+        <w:rPr>
+          <w:rFonts w:ascii="Arial" w:hAnsi="Arial" w:cs="Arial"/>
+          <w:sz w:val="28"/>
+          <w:szCs w:val="32"/>
+        </w:rPr>
+        <w:t>arrow</w:t>
+      </w:r>
+      <w:proofErr w:type="spellEnd"/>
+      <w:r>
+        <w:rPr>
+          <w:rFonts w:ascii="Arial" w:hAnsi="Arial" w:cs="Arial"/>
+          <w:sz w:val="28"/>
+          <w:szCs w:val="32"/>
+        </w:rPr>
+        <w:t xml:space="preserve"> </w:t>
+      </w:r>
+      <w:proofErr w:type="spellStart"/>
+      <w:r>
+        <w:rPr>
+          <w:rFonts w:ascii="Arial" w:hAnsi="Arial" w:cs="Arial"/>
+          <w:sz w:val="28"/>
+          <w:szCs w:val="32"/>
+        </w:rPr>
+        <w:t>function</w:t>
+      </w:r>
+      <w:proofErr w:type="spellEnd"/>
+      <w:r>
+        <w:rPr>
+          <w:rFonts w:ascii="Arial" w:hAnsi="Arial" w:cs="Arial"/>
+          <w:sz w:val="28"/>
+          <w:szCs w:val="32"/>
+        </w:rPr>
+        <w:t xml:space="preserve"> para verificar se o servidor está rodando</w:t>
+      </w:r>
+    </w:p>
+    <w:p>
+      <w:pPr>
+        <w:rPr>
+          <w:rFonts w:ascii="Arial" w:hAnsi="Arial" w:cs="Arial"/>
+          <w:sz w:val="28"/>
+          <w:szCs w:val="32"/>
+        </w:rPr>
+      </w:pPr>
     </w:p>
     <w:p>
       <w:pPr>
@@ -499,10 +554,10 @@
           <w:szCs w:val="32"/>
         </w:rPr>
         <w:drawing>
-          <wp:inline distT="0" distB="0" distL="0" distR="0" wp14:anchorId="614A87CA" wp14:editId="244E4195">
-            <wp:extent cx="5400040" cy="1966595"/>
+          <wp:inline distT="0" distB="0" distL="0" distR="0" wp14:anchorId="45236480" wp14:editId="3DEEB73E">
+            <wp:extent cx="2086266" cy="247685"/>
             <wp:effectExtent l="0" t="0" r="0" b="0"/>
-            <wp:docPr id="4" name="Imagem 4"/>
+            <wp:docPr id="10" name="Imagem 10"/>
             <wp:cNvGraphicFramePr>
               <a:graphicFrameLocks xmlns:a="http://schemas.openxmlformats.org/drawingml/2006/main" noChangeAspect="1"/>
             </wp:cNvGraphicFramePr>
@@ -522,7 +577,7 @@
                   <pic:spPr>
                     <a:xfrm>
                       <a:off x="0" y="0"/>
-                      <a:ext cx="5400040" cy="1966595"/>
+                      <a:ext cx="2086266" cy="247685"/>
                     </a:xfrm>
                     <a:prstGeom prst="rect">
                       <a:avLst/>
@@ -534,52 +589,60 @@
           </wp:inline>
         </w:drawing>
       </w:r>
-    </w:p>
-    <w:p>
-      <w:pPr>
-        <w:rPr>
-          <w:rFonts w:ascii="Arial" w:hAnsi="Arial" w:cs="Arial"/>
-          <w:sz w:val="28"/>
-          <w:szCs w:val="32"/>
-        </w:rPr>
-      </w:pPr>
-    </w:p>
-    <w:p>
-      <w:pPr>
-        <w:rPr>
-          <w:rFonts w:ascii="Arial" w:hAnsi="Arial" w:cs="Arial"/>
-          <w:sz w:val="28"/>
-          <w:szCs w:val="32"/>
-        </w:rPr>
-      </w:pPr>
-      <w:r>
-        <w:rPr>
-          <w:rFonts w:ascii="Arial" w:hAnsi="Arial" w:cs="Arial"/>
-          <w:sz w:val="28"/>
-          <w:szCs w:val="32"/>
-        </w:rPr>
-        <w:t>Teste de GET (Requisição) – Código comum e muito utilizado:</w:t>
-      </w:r>
-    </w:p>
-    <w:p>
-      <w:pPr>
-        <w:rPr>
-          <w:rFonts w:ascii="Arial" w:hAnsi="Arial" w:cs="Arial"/>
-          <w:sz w:val="28"/>
-          <w:szCs w:val="32"/>
-        </w:rPr>
-      </w:pPr>
-      <w:r>
-        <w:rPr>
-          <w:rFonts w:ascii="Arial" w:hAnsi="Arial" w:cs="Arial"/>
-          <w:sz w:val="28"/>
-          <w:szCs w:val="32"/>
-        </w:rPr>
+      <w:r>
+        <w:rPr>
+          <w:rFonts w:ascii="Arial" w:hAnsi="Arial" w:cs="Arial"/>
+          <w:sz w:val="28"/>
+          <w:szCs w:val="32"/>
+        </w:rPr>
+        <w:t xml:space="preserve"> - </w:t>
+      </w:r>
+      <w:r>
+        <w:rPr>
+          <w:rFonts w:ascii="Arial" w:hAnsi="Arial" w:cs="Arial"/>
+          <w:sz w:val="28"/>
+          <w:szCs w:val="32"/>
+        </w:rPr>
+        <w:t>Executa</w:t>
+      </w:r>
+      <w:r>
+        <w:rPr>
+          <w:rFonts w:ascii="Arial" w:hAnsi="Arial" w:cs="Arial"/>
+          <w:sz w:val="28"/>
+          <w:szCs w:val="32"/>
+        </w:rPr>
+        <w:t xml:space="preserve"> esse comando no servidor local, realmente testando se o servidor está funcionando</w:t>
+      </w:r>
+    </w:p>
+    <w:p>
+      <w:pPr>
+        <w:rPr>
+          <w:rFonts w:ascii="Arial" w:hAnsi="Arial" w:cs="Arial"/>
+          <w:sz w:val="28"/>
+          <w:szCs w:val="32"/>
+        </w:rPr>
+      </w:pPr>
+    </w:p>
+    <w:p>
+      <w:pPr>
+        <w:rPr>
+          <w:rFonts w:ascii="Arial" w:hAnsi="Arial" w:cs="Arial"/>
+          <w:sz w:val="28"/>
+          <w:szCs w:val="32"/>
+        </w:rPr>
+      </w:pPr>
+      <w:r>
+        <w:rPr>
+          <w:rFonts w:ascii="Arial" w:hAnsi="Arial" w:cs="Arial"/>
+          <w:sz w:val="28"/>
+          <w:szCs w:val="32"/>
+        </w:rPr>
+        <w:lastRenderedPageBreak/>
         <w:drawing>
-          <wp:inline distT="0" distB="0" distL="0" distR="0" wp14:anchorId="5D41E21C" wp14:editId="031F0E44">
-            <wp:extent cx="5400040" cy="864235"/>
-            <wp:effectExtent l="0" t="0" r="0" b="0"/>
-            <wp:docPr id="5" name="Imagem 5"/>
+          <wp:inline distT="0" distB="0" distL="0" distR="0" wp14:anchorId="18A9E1D3" wp14:editId="273BA7E1">
+            <wp:extent cx="2695951" cy="847843"/>
+            <wp:effectExtent l="0" t="0" r="9525" b="9525"/>
+            <wp:docPr id="14" name="Imagem 14"/>
             <wp:cNvGraphicFramePr>
               <a:graphicFrameLocks xmlns:a="http://schemas.openxmlformats.org/drawingml/2006/main" noChangeAspect="1"/>
             </wp:cNvGraphicFramePr>
@@ -599,7 +662,7 @@
                   <pic:spPr>
                     <a:xfrm>
                       <a:off x="0" y="0"/>
-                      <a:ext cx="5400040" cy="864235"/>
+                      <a:ext cx="2695951" cy="847843"/>
                     </a:xfrm>
                     <a:prstGeom prst="rect">
                       <a:avLst/>
@@ -611,6 +674,112 @@
           </wp:inline>
         </w:drawing>
       </w:r>
+      <w:r>
+        <w:rPr>
+          <w:rFonts w:ascii="Arial" w:hAnsi="Arial" w:cs="Arial"/>
+          <w:sz w:val="28"/>
+          <w:szCs w:val="32"/>
+        </w:rPr>
+        <w:t xml:space="preserve">Instalação da extensão </w:t>
+      </w:r>
+      <w:proofErr w:type="spellStart"/>
+      <w:r>
+        <w:rPr>
+          <w:rFonts w:ascii="Arial" w:hAnsi="Arial" w:cs="Arial"/>
+          <w:sz w:val="28"/>
+          <w:szCs w:val="32"/>
+        </w:rPr>
+        <w:t>thunder</w:t>
+      </w:r>
+      <w:proofErr w:type="spellEnd"/>
+      <w:r>
+        <w:rPr>
+          <w:rFonts w:ascii="Arial" w:hAnsi="Arial" w:cs="Arial"/>
+          <w:sz w:val="28"/>
+          <w:szCs w:val="32"/>
+        </w:rPr>
+        <w:t xml:space="preserve"> </w:t>
+      </w:r>
+      <w:proofErr w:type="spellStart"/>
+      <w:r>
+        <w:rPr>
+          <w:rFonts w:ascii="Arial" w:hAnsi="Arial" w:cs="Arial"/>
+          <w:sz w:val="28"/>
+          <w:szCs w:val="32"/>
+        </w:rPr>
+        <w:t>client</w:t>
+      </w:r>
+      <w:proofErr w:type="spellEnd"/>
+      <w:r>
+        <w:rPr>
+          <w:rFonts w:ascii="Arial" w:hAnsi="Arial" w:cs="Arial"/>
+          <w:sz w:val="28"/>
+          <w:szCs w:val="32"/>
+        </w:rPr>
+        <w:t xml:space="preserve"> para simular a requisição do front-</w:t>
+      </w:r>
+      <w:proofErr w:type="spellStart"/>
+      <w:r>
+        <w:rPr>
+          <w:rFonts w:ascii="Arial" w:hAnsi="Arial" w:cs="Arial"/>
+          <w:sz w:val="28"/>
+          <w:szCs w:val="32"/>
+        </w:rPr>
+        <w:t>e</w:t>
+      </w:r>
+      <w:r>
+        <w:rPr>
+          <w:rFonts w:ascii="Arial" w:hAnsi="Arial" w:cs="Arial"/>
+          <w:sz w:val="28"/>
+          <w:szCs w:val="32"/>
+        </w:rPr>
+        <w:t>nd</w:t>
+      </w:r>
+      <w:proofErr w:type="spellEnd"/>
+    </w:p>
+    <w:p>
+      <w:pPr>
+        <w:rPr>
+          <w:rFonts w:ascii="Arial" w:hAnsi="Arial" w:cs="Arial"/>
+          <w:sz w:val="28"/>
+          <w:szCs w:val="32"/>
+        </w:rPr>
+      </w:pPr>
+    </w:p>
+    <w:p>
+      <w:pPr>
+        <w:rPr>
+          <w:rFonts w:ascii="Arial" w:hAnsi="Arial" w:cs="Arial"/>
+          <w:sz w:val="28"/>
+          <w:szCs w:val="32"/>
+        </w:rPr>
+      </w:pPr>
+      <w:r>
+        <w:rPr>
+          <w:rFonts w:ascii="Arial" w:hAnsi="Arial" w:cs="Arial"/>
+          <w:sz w:val="28"/>
+          <w:szCs w:val="32"/>
+        </w:rPr>
+        <w:t xml:space="preserve">Ao testar no </w:t>
+      </w:r>
+      <w:proofErr w:type="spellStart"/>
+      <w:r>
+        <w:rPr>
+          <w:rFonts w:ascii="Arial" w:hAnsi="Arial" w:cs="Arial"/>
+          <w:sz w:val="28"/>
+          <w:szCs w:val="32"/>
+        </w:rPr>
+        <w:t>chrome</w:t>
+      </w:r>
+      <w:proofErr w:type="spellEnd"/>
+      <w:r>
+        <w:rPr>
+          <w:rFonts w:ascii="Arial" w:hAnsi="Arial" w:cs="Arial"/>
+          <w:sz w:val="28"/>
+          <w:szCs w:val="32"/>
+        </w:rPr>
+        <w:t xml:space="preserve"> através de:</w:t>
+      </w:r>
     </w:p>
     <w:p>
       <w:pPr>
@@ -627,18 +796,10 @@
           <w:szCs w:val="32"/>
         </w:rPr>
         <w:drawing>
-          <wp:anchor distT="0" distB="0" distL="114300" distR="114300" simplePos="0" relativeHeight="251658240" behindDoc="1" locked="0" layoutInCell="1" allowOverlap="1" wp14:anchorId="2348BA79">
-            <wp:simplePos x="0" y="0"/>
-            <wp:positionH relativeFrom="column">
-              <wp:posOffset>-569595</wp:posOffset>
-            </wp:positionH>
-            <wp:positionV relativeFrom="paragraph">
-              <wp:posOffset>368300</wp:posOffset>
-            </wp:positionV>
-            <wp:extent cx="6697980" cy="1659255"/>
-            <wp:effectExtent l="0" t="0" r="7620" b="0"/>
-            <wp:wrapNone/>
-            <wp:docPr id="11" name="Imagem 11"/>
+          <wp:inline distT="0" distB="0" distL="0" distR="0" wp14:anchorId="56992659" wp14:editId="431A2C17">
+            <wp:extent cx="1124107" cy="247685"/>
+            <wp:effectExtent l="0" t="0" r="0" b="0"/>
+            <wp:docPr id="18" name="Imagem 18"/>
             <wp:cNvGraphicFramePr>
               <a:graphicFrameLocks xmlns:a="http://schemas.openxmlformats.org/drawingml/2006/main" noChangeAspect="1"/>
             </wp:cNvGraphicFramePr>
@@ -650,13 +811,7 @@
                     <pic:cNvPicPr/>
                   </pic:nvPicPr>
                   <pic:blipFill>
-                    <a:blip r:embed="rId11">
-                      <a:extLst>
-                        <a:ext uri="{28A0092B-C50C-407E-A947-70E740481C1C}">
-                          <a14:useLocalDpi xmlns:a14="http://schemas.microsoft.com/office/drawing/2010/main" val="0"/>
-                        </a:ext>
-                      </a:extLst>
-                    </a:blip>
+                    <a:blip r:embed="rId11"/>
                     <a:stretch>
                       <a:fillRect/>
                     </a:stretch>
@@ -664,7 +819,7 @@
                   <pic:spPr>
                     <a:xfrm>
                       <a:off x="0" y="0"/>
-                      <a:ext cx="6697980" cy="1659255"/>
+                      <a:ext cx="1124107" cy="247685"/>
                     </a:xfrm>
                     <a:prstGeom prst="rect">
                       <a:avLst/>
@@ -673,10 +828,7 @@
                 </pic:pic>
               </a:graphicData>
             </a:graphic>
-            <wp14:sizeRelH relativeFrom="margin">
-              <wp14:pctWidth>0</wp14:pctWidth>
-            </wp14:sizeRelH>
-          </wp:anchor>
+          </wp:inline>
         </w:drawing>
       </w:r>
       <w:r>
@@ -685,66 +837,35 @@
           <w:sz w:val="28"/>
           <w:szCs w:val="32"/>
         </w:rPr>
-        <w:t>Retorno:</w:t>
-      </w:r>
-    </w:p>
-    <w:p>
-      <w:pPr>
-        <w:rPr>
-          <w:rFonts w:ascii="Arial" w:hAnsi="Arial" w:cs="Arial"/>
-          <w:sz w:val="28"/>
-          <w:szCs w:val="32"/>
-        </w:rPr>
-      </w:pPr>
-    </w:p>
-    <w:p>
-      <w:pPr>
-        <w:rPr>
-          <w:rFonts w:ascii="Arial" w:hAnsi="Arial" w:cs="Arial"/>
-          <w:sz w:val="28"/>
-          <w:szCs w:val="32"/>
-        </w:rPr>
-      </w:pPr>
-    </w:p>
-    <w:p>
-      <w:pPr>
-        <w:rPr>
-          <w:rFonts w:ascii="Arial" w:hAnsi="Arial" w:cs="Arial"/>
-          <w:sz w:val="28"/>
-          <w:szCs w:val="32"/>
-        </w:rPr>
-      </w:pPr>
-    </w:p>
-    <w:p>
-      <w:pPr>
-        <w:rPr>
-          <w:rFonts w:ascii="Arial" w:hAnsi="Arial" w:cs="Arial"/>
-          <w:sz w:val="28"/>
-        </w:rPr>
-      </w:pPr>
-      <w:r>
-        <w:rPr>
-          <w:rFonts w:ascii="Arial" w:hAnsi="Arial" w:cs="Arial"/>
-          <w:sz w:val="28"/>
-          <w:szCs w:val="32"/>
-        </w:rPr>
-        <w:lastRenderedPageBreak/>
-        <w:t xml:space="preserve">200 – OK. Saída: </w:t>
-      </w:r>
-      <w:r>
-        <w:rPr>
-          <w:rFonts w:ascii="Arial" w:hAnsi="Arial" w:cs="Arial"/>
-          <w:sz w:val="28"/>
-        </w:rPr>
-        <w:t>Um JSON com o post de ID 1.</w:t>
-      </w:r>
-      <w:r>
-        <w:rPr>
-          <w:rFonts w:ascii="Arial" w:hAnsi="Arial" w:cs="Arial"/>
-          <w:sz w:val="28"/>
-        </w:rPr>
-        <w:t xml:space="preserve"> No navegador, apenas o conteúdo que o usuário precisa é visível:</w:t>
-      </w:r>
+        <w:t xml:space="preserve">Não se </w:t>
+      </w:r>
+      <w:proofErr w:type="spellStart"/>
+      <w:r>
+        <w:rPr>
+          <w:rFonts w:ascii="Arial" w:hAnsi="Arial" w:cs="Arial"/>
+          <w:sz w:val="28"/>
+          <w:szCs w:val="32"/>
+        </w:rPr>
+        <w:t>obtem</w:t>
+      </w:r>
+      <w:proofErr w:type="spellEnd"/>
+      <w:r>
+        <w:rPr>
+          <w:rFonts w:ascii="Arial" w:hAnsi="Arial" w:cs="Arial"/>
+          <w:sz w:val="28"/>
+          <w:szCs w:val="32"/>
+        </w:rPr>
+        <w:t xml:space="preserve"> nada, pois não especificamos nenhum caminho “/”</w:t>
+      </w:r>
+    </w:p>
+    <w:p>
+      <w:pPr>
+        <w:rPr>
+          <w:rFonts w:ascii="Arial" w:hAnsi="Arial" w:cs="Arial"/>
+          <w:sz w:val="28"/>
+          <w:szCs w:val="32"/>
+        </w:rPr>
+      </w:pPr>
     </w:p>
     <w:p>
       <w:pPr>
@@ -761,10 +882,10 @@
           <w:szCs w:val="32"/>
         </w:rPr>
         <w:drawing>
-          <wp:inline distT="0" distB="0" distL="0" distR="0" wp14:anchorId="0850CC32" wp14:editId="440DDBBB">
-            <wp:extent cx="5400040" cy="949325"/>
-            <wp:effectExtent l="0" t="0" r="0" b="3175"/>
-            <wp:docPr id="15" name="Imagem 15"/>
+          <wp:inline distT="0" distB="0" distL="0" distR="0" wp14:anchorId="01917304" wp14:editId="2A96A3F7">
+            <wp:extent cx="3991532" cy="838317"/>
+            <wp:effectExtent l="0" t="0" r="9525" b="0"/>
+            <wp:docPr id="19" name="Imagem 19"/>
             <wp:cNvGraphicFramePr>
               <a:graphicFrameLocks xmlns:a="http://schemas.openxmlformats.org/drawingml/2006/main" noChangeAspect="1"/>
             </wp:cNvGraphicFramePr>
@@ -784,7 +905,7 @@
                   <pic:spPr>
                     <a:xfrm>
                       <a:off x="0" y="0"/>
-                      <a:ext cx="5400040" cy="949325"/>
+                      <a:ext cx="3991532" cy="838317"/>
                     </a:xfrm>
                     <a:prstGeom prst="rect">
                       <a:avLst/>
@@ -796,32 +917,113 @@
           </wp:inline>
         </w:drawing>
       </w:r>
-    </w:p>
-    <w:p>
-      <w:pPr>
-        <w:rPr>
-          <w:rFonts w:ascii="Arial" w:hAnsi="Arial" w:cs="Arial"/>
-          <w:sz w:val="28"/>
-          <w:szCs w:val="32"/>
-        </w:rPr>
-      </w:pPr>
-    </w:p>
-    <w:p>
-      <w:pPr>
-        <w:rPr>
-          <w:rFonts w:ascii="Arial" w:hAnsi="Arial" w:cs="Arial"/>
-          <w:sz w:val="28"/>
-          <w:szCs w:val="32"/>
-        </w:rPr>
-      </w:pPr>
-      <w:r>
-        <w:rPr>
-          <w:rFonts w:ascii="Arial" w:hAnsi="Arial" w:cs="Arial"/>
-          <w:sz w:val="28"/>
-          <w:szCs w:val="32"/>
-        </w:rPr>
-        <w:t>Teste de POST:</w:t>
-      </w:r>
+      <w:r>
+        <w:rPr>
+          <w:rFonts w:ascii="Arial" w:hAnsi="Arial" w:cs="Arial"/>
+          <w:sz w:val="28"/>
+          <w:szCs w:val="32"/>
+        </w:rPr>
+        <w:t xml:space="preserve">Função </w:t>
+      </w:r>
+      <w:proofErr w:type="spellStart"/>
+      <w:r>
+        <w:rPr>
+          <w:rFonts w:ascii="Arial" w:hAnsi="Arial" w:cs="Arial"/>
+          <w:sz w:val="28"/>
+          <w:szCs w:val="32"/>
+        </w:rPr>
+        <w:t>get</w:t>
+      </w:r>
+      <w:proofErr w:type="spellEnd"/>
+      <w:r>
+        <w:rPr>
+          <w:rFonts w:ascii="Arial" w:hAnsi="Arial" w:cs="Arial"/>
+          <w:sz w:val="28"/>
+          <w:szCs w:val="32"/>
+        </w:rPr>
+        <w:t xml:space="preserve"> do </w:t>
+      </w:r>
+      <w:proofErr w:type="spellStart"/>
+      <w:r>
+        <w:rPr>
+          <w:rFonts w:ascii="Arial" w:hAnsi="Arial" w:cs="Arial"/>
+          <w:sz w:val="28"/>
+          <w:szCs w:val="32"/>
+        </w:rPr>
+        <w:t>express</w:t>
+      </w:r>
+      <w:proofErr w:type="spellEnd"/>
+      <w:r>
+        <w:rPr>
+          <w:rFonts w:ascii="Arial" w:hAnsi="Arial" w:cs="Arial"/>
+          <w:sz w:val="28"/>
+          <w:szCs w:val="32"/>
+        </w:rPr>
+        <w:t xml:space="preserve"> (dentro de “app”) faz o método do HTTP. Esse comando cria um </w:t>
+      </w:r>
+      <w:proofErr w:type="spellStart"/>
+      <w:r>
+        <w:rPr>
+          <w:rFonts w:ascii="Arial" w:hAnsi="Arial" w:cs="Arial"/>
+          <w:sz w:val="28"/>
+          <w:szCs w:val="32"/>
+        </w:rPr>
+        <w:t>get</w:t>
+      </w:r>
+      <w:proofErr w:type="spellEnd"/>
+      <w:r>
+        <w:rPr>
+          <w:rFonts w:ascii="Arial" w:hAnsi="Arial" w:cs="Arial"/>
+          <w:sz w:val="28"/>
+          <w:szCs w:val="32"/>
+        </w:rPr>
+        <w:t xml:space="preserve"> para o link: “localhost:3000/</w:t>
+      </w:r>
+      <w:proofErr w:type="spellStart"/>
+      <w:r>
+        <w:rPr>
+          <w:rFonts w:ascii="Arial" w:hAnsi="Arial" w:cs="Arial"/>
+          <w:sz w:val="28"/>
+          <w:szCs w:val="32"/>
+        </w:rPr>
+        <w:t>usuarios</w:t>
+      </w:r>
+      <w:proofErr w:type="spellEnd"/>
+      <w:r>
+        <w:rPr>
+          <w:rFonts w:ascii="Arial" w:hAnsi="Arial" w:cs="Arial"/>
+          <w:sz w:val="28"/>
+          <w:szCs w:val="32"/>
+        </w:rPr>
+        <w:t>” que executa o que está dentro da função. “</w:t>
+      </w:r>
+      <w:proofErr w:type="spellStart"/>
+      <w:r>
+        <w:rPr>
+          <w:rFonts w:ascii="Arial" w:hAnsi="Arial" w:cs="Arial"/>
+          <w:sz w:val="28"/>
+          <w:szCs w:val="32"/>
+        </w:rPr>
+        <w:t>req</w:t>
+      </w:r>
+      <w:proofErr w:type="spellEnd"/>
+      <w:r>
+        <w:rPr>
+          <w:rFonts w:ascii="Arial" w:hAnsi="Arial" w:cs="Arial"/>
+          <w:sz w:val="28"/>
+          <w:szCs w:val="32"/>
+        </w:rPr>
+        <w:t>” de requisição e “res” de resposta</w:t>
+      </w:r>
+    </w:p>
+    <w:p>
+      <w:pPr>
+        <w:rPr>
+          <w:rFonts w:ascii="Arial" w:hAnsi="Arial" w:cs="Arial"/>
+          <w:sz w:val="28"/>
+          <w:szCs w:val="32"/>
+        </w:rPr>
+      </w:pPr>
     </w:p>
     <w:p>
       <w:pPr>
@@ -838,10 +1040,10 @@
           <w:szCs w:val="32"/>
         </w:rPr>
         <w:drawing>
-          <wp:inline distT="0" distB="0" distL="0" distR="0" wp14:anchorId="454D4954" wp14:editId="4D492CF0">
-            <wp:extent cx="5400040" cy="1043305"/>
-            <wp:effectExtent l="0" t="0" r="0" b="4445"/>
-            <wp:docPr id="12" name="Imagem 12"/>
+          <wp:inline distT="0" distB="0" distL="0" distR="0" wp14:anchorId="0AB49315" wp14:editId="2ED8A32C">
+            <wp:extent cx="4001058" cy="819264"/>
+            <wp:effectExtent l="0" t="0" r="0" b="0"/>
+            <wp:docPr id="20" name="Imagem 20"/>
             <wp:cNvGraphicFramePr>
               <a:graphicFrameLocks xmlns:a="http://schemas.openxmlformats.org/drawingml/2006/main" noChangeAspect="1"/>
             </wp:cNvGraphicFramePr>
@@ -861,7 +1063,7 @@
                   <pic:spPr>
                     <a:xfrm>
                       <a:off x="0" y="0"/>
-                      <a:ext cx="5400040" cy="1043305"/>
+                      <a:ext cx="4001058" cy="819264"/>
                     </a:xfrm>
                     <a:prstGeom prst="rect">
                       <a:avLst/>
@@ -873,22 +1075,228 @@
           </wp:inline>
         </w:drawing>
       </w:r>
-    </w:p>
-    <w:p>
-      <w:pPr>
-        <w:rPr>
-          <w:rFonts w:ascii="Arial" w:hAnsi="Arial" w:cs="Arial"/>
-          <w:sz w:val="28"/>
-          <w:szCs w:val="32"/>
-        </w:rPr>
-      </w:pPr>
-      <w:r>
-        <w:rPr>
-          <w:rFonts w:ascii="Arial" w:hAnsi="Arial" w:cs="Arial"/>
-          <w:sz w:val="28"/>
-          <w:szCs w:val="32"/>
-        </w:rPr>
-        <w:t>Resposta:</w:t>
+      <w:r>
+        <w:rPr>
+          <w:rFonts w:ascii="Arial" w:hAnsi="Arial" w:cs="Arial"/>
+          <w:sz w:val="28"/>
+          <w:szCs w:val="32"/>
+        </w:rPr>
+        <w:t xml:space="preserve"> - “</w:t>
+      </w:r>
+      <w:proofErr w:type="spellStart"/>
+      <w:proofErr w:type="gramStart"/>
+      <w:r>
+        <w:rPr>
+          <w:rFonts w:ascii="Arial" w:hAnsi="Arial" w:cs="Arial"/>
+          <w:sz w:val="28"/>
+          <w:szCs w:val="32"/>
+        </w:rPr>
+        <w:t>res.json</w:t>
+      </w:r>
+      <w:proofErr w:type="spellEnd"/>
+      <w:proofErr w:type="gramEnd"/>
+      <w:r>
+        <w:rPr>
+          <w:rFonts w:ascii="Arial" w:hAnsi="Arial" w:cs="Arial"/>
+          <w:sz w:val="28"/>
+          <w:szCs w:val="32"/>
+        </w:rPr>
+        <w:t>(</w:t>
+      </w:r>
+      <w:proofErr w:type="spellStart"/>
+      <w:r>
+        <w:rPr>
+          <w:rFonts w:ascii="Arial" w:hAnsi="Arial" w:cs="Arial"/>
+          <w:sz w:val="28"/>
+          <w:szCs w:val="32"/>
+        </w:rPr>
+        <w:t>users</w:t>
+      </w:r>
+      <w:proofErr w:type="spellEnd"/>
+      <w:r>
+        <w:rPr>
+          <w:rFonts w:ascii="Arial" w:hAnsi="Arial" w:cs="Arial"/>
+          <w:sz w:val="28"/>
+          <w:szCs w:val="32"/>
+        </w:rPr>
+        <w:t xml:space="preserve">)” dá uma resposta em formato </w:t>
+      </w:r>
+      <w:proofErr w:type="spellStart"/>
+      <w:r>
+        <w:rPr>
+          <w:rFonts w:ascii="Arial" w:hAnsi="Arial" w:cs="Arial"/>
+          <w:sz w:val="28"/>
+          <w:szCs w:val="32"/>
+        </w:rPr>
+        <w:t>json</w:t>
+      </w:r>
+      <w:proofErr w:type="spellEnd"/>
+      <w:r>
+        <w:rPr>
+          <w:rFonts w:ascii="Arial" w:hAnsi="Arial" w:cs="Arial"/>
+          <w:sz w:val="28"/>
+          <w:szCs w:val="32"/>
+        </w:rPr>
+        <w:t xml:space="preserve">, a resposta é o </w:t>
+      </w:r>
+      <w:proofErr w:type="spellStart"/>
+      <w:r>
+        <w:rPr>
+          <w:rFonts w:ascii="Arial" w:hAnsi="Arial" w:cs="Arial"/>
+          <w:sz w:val="28"/>
+          <w:szCs w:val="32"/>
+        </w:rPr>
+        <w:t>array</w:t>
+      </w:r>
+      <w:proofErr w:type="spellEnd"/>
+      <w:r>
+        <w:rPr>
+          <w:rFonts w:ascii="Arial" w:hAnsi="Arial" w:cs="Arial"/>
+          <w:sz w:val="28"/>
+          <w:szCs w:val="32"/>
+        </w:rPr>
+        <w:t xml:space="preserve"> “</w:t>
+      </w:r>
+      <w:proofErr w:type="spellStart"/>
+      <w:r>
+        <w:rPr>
+          <w:rFonts w:ascii="Arial" w:hAnsi="Arial" w:cs="Arial"/>
+          <w:sz w:val="28"/>
+          <w:szCs w:val="32"/>
+        </w:rPr>
+        <w:t>users</w:t>
+      </w:r>
+      <w:proofErr w:type="spellEnd"/>
+      <w:r>
+        <w:rPr>
+          <w:rFonts w:ascii="Arial" w:hAnsi="Arial" w:cs="Arial"/>
+          <w:sz w:val="28"/>
+          <w:szCs w:val="32"/>
+        </w:rPr>
+        <w:t xml:space="preserve">”. </w:t>
+      </w:r>
+      <w:proofErr w:type="spellStart"/>
+      <w:r>
+        <w:rPr>
+          <w:rFonts w:ascii="Arial" w:hAnsi="Arial" w:cs="Arial"/>
+          <w:sz w:val="28"/>
+          <w:szCs w:val="32"/>
+        </w:rPr>
+        <w:t>Json</w:t>
+      </w:r>
+      <w:proofErr w:type="spellEnd"/>
+      <w:r>
+        <w:rPr>
+          <w:rFonts w:ascii="Arial" w:hAnsi="Arial" w:cs="Arial"/>
+          <w:sz w:val="28"/>
+          <w:szCs w:val="32"/>
+        </w:rPr>
+        <w:t xml:space="preserve"> é como uma função</w:t>
+      </w:r>
+      <w:r>
+        <w:rPr>
+          <w:rFonts w:ascii="Arial" w:hAnsi="Arial" w:cs="Arial"/>
+          <w:sz w:val="28"/>
+          <w:szCs w:val="32"/>
+        </w:rPr>
+        <w:t xml:space="preserve">. (O </w:t>
+      </w:r>
+      <w:proofErr w:type="spellStart"/>
+      <w:r>
+        <w:rPr>
+          <w:rFonts w:ascii="Arial" w:hAnsi="Arial" w:cs="Arial"/>
+          <w:sz w:val="28"/>
+          <w:szCs w:val="32"/>
+        </w:rPr>
+        <w:t>array</w:t>
+      </w:r>
+      <w:proofErr w:type="spellEnd"/>
+      <w:r>
+        <w:rPr>
+          <w:rFonts w:ascii="Arial" w:hAnsi="Arial" w:cs="Arial"/>
+          <w:sz w:val="28"/>
+          <w:szCs w:val="32"/>
+        </w:rPr>
+        <w:t xml:space="preserve"> foi criado assim:</w:t>
+      </w:r>
+    </w:p>
+    <w:p>
+      <w:pPr>
+        <w:rPr>
+          <w:rFonts w:ascii="Arial" w:hAnsi="Arial" w:cs="Arial"/>
+          <w:sz w:val="28"/>
+          <w:szCs w:val="32"/>
+        </w:rPr>
+      </w:pPr>
+      <w:r>
+        <w:rPr>
+          <w:rFonts w:ascii="Arial" w:hAnsi="Arial" w:cs="Arial"/>
+          <w:sz w:val="28"/>
+          <w:szCs w:val="32"/>
+        </w:rPr>
+        <w:t>“</w:t>
+      </w:r>
+      <w:proofErr w:type="spellStart"/>
+      <w:r>
+        <w:rPr>
+          <w:rFonts w:ascii="Arial" w:hAnsi="Arial" w:cs="Arial"/>
+          <w:sz w:val="28"/>
+          <w:szCs w:val="32"/>
+        </w:rPr>
+        <w:t>const</w:t>
+      </w:r>
+      <w:proofErr w:type="spellEnd"/>
+      <w:r>
+        <w:rPr>
+          <w:rFonts w:ascii="Arial" w:hAnsi="Arial" w:cs="Arial"/>
+          <w:sz w:val="28"/>
+          <w:szCs w:val="32"/>
+        </w:rPr>
+        <w:t xml:space="preserve"> </w:t>
+      </w:r>
+      <w:proofErr w:type="spellStart"/>
+      <w:r>
+        <w:rPr>
+          <w:rFonts w:ascii="Arial" w:hAnsi="Arial" w:cs="Arial"/>
+          <w:sz w:val="28"/>
+          <w:szCs w:val="32"/>
+        </w:rPr>
+        <w:t>users</w:t>
+      </w:r>
+      <w:proofErr w:type="spellEnd"/>
+      <w:r>
+        <w:rPr>
+          <w:rFonts w:ascii="Arial" w:hAnsi="Arial" w:cs="Arial"/>
+          <w:sz w:val="28"/>
+          <w:szCs w:val="32"/>
+        </w:rPr>
+        <w:t xml:space="preserve"> = []”</w:t>
+      </w:r>
+    </w:p>
+    <w:p>
+      <w:pPr>
+        <w:rPr>
+          <w:rFonts w:ascii="Arial" w:hAnsi="Arial" w:cs="Arial"/>
+          <w:sz w:val="28"/>
+          <w:szCs w:val="32"/>
+        </w:rPr>
+      </w:pPr>
+    </w:p>
+    <w:p>
+      <w:pPr>
+        <w:rPr>
+          <w:rFonts w:ascii="Arial" w:hAnsi="Arial" w:cs="Arial"/>
+          <w:sz w:val="28"/>
+          <w:szCs w:val="32"/>
+        </w:rPr>
+      </w:pPr>
+      <w:r>
+        <w:rPr>
+          <w:rFonts w:ascii="Arial" w:hAnsi="Arial" w:cs="Arial"/>
+          <w:sz w:val="28"/>
+          <w:szCs w:val="32"/>
+        </w:rPr>
+        <w:t>Agora, após essa função;</w:t>
       </w:r>
     </w:p>
     <w:p>
@@ -906,10 +1314,10 @@
           <w:szCs w:val="32"/>
         </w:rPr>
         <w:drawing>
-          <wp:inline distT="0" distB="0" distL="0" distR="0" wp14:anchorId="22214B7C" wp14:editId="169F894C">
-            <wp:extent cx="5400040" cy="1839595"/>
-            <wp:effectExtent l="0" t="0" r="0" b="8255"/>
-            <wp:docPr id="13" name="Imagem 13"/>
+          <wp:inline distT="0" distB="0" distL="0" distR="0" wp14:anchorId="2A50A21E" wp14:editId="64105E4C">
+            <wp:extent cx="4077269" cy="1552792"/>
+            <wp:effectExtent l="0" t="0" r="0" b="9525"/>
+            <wp:docPr id="21" name="Imagem 21"/>
             <wp:cNvGraphicFramePr>
               <a:graphicFrameLocks xmlns:a="http://schemas.openxmlformats.org/drawingml/2006/main" noChangeAspect="1"/>
             </wp:cNvGraphicFramePr>
@@ -929,7 +1337,7 @@
                   <pic:spPr>
                     <a:xfrm>
                       <a:off x="0" y="0"/>
-                      <a:ext cx="5400040" cy="1839595"/>
+                      <a:ext cx="4077269" cy="1552792"/>
                     </a:xfrm>
                     <a:prstGeom prst="rect">
                       <a:avLst/>
@@ -941,162 +1349,53 @@
           </wp:inline>
         </w:drawing>
       </w:r>
-    </w:p>
-    <w:p>
-      <w:pPr>
-        <w:rPr>
-          <w:rFonts w:ascii="Arial" w:hAnsi="Arial" w:cs="Arial"/>
-          <w:sz w:val="28"/>
-          <w:szCs w:val="32"/>
-        </w:rPr>
-      </w:pPr>
-      <w:r>
-        <w:rPr>
-          <w:rFonts w:ascii="Arial" w:hAnsi="Arial" w:cs="Arial"/>
-          <w:sz w:val="28"/>
-          <w:szCs w:val="32"/>
-        </w:rPr>
-        <w:t xml:space="preserve">Código 201 – Criado. </w:t>
-      </w:r>
-    </w:p>
-    <w:p>
-      <w:pPr>
-        <w:rPr>
-          <w:rFonts w:ascii="Arial" w:hAnsi="Arial" w:cs="Arial"/>
-          <w:sz w:val="28"/>
-          <w:szCs w:val="32"/>
-        </w:rPr>
-      </w:pPr>
-    </w:p>
-    <w:p>
-      <w:pPr>
-        <w:spacing w:before="100" w:beforeAutospacing="1" w:after="100" w:afterAutospacing="1" w:line="240" w:lineRule="auto"/>
-        <w:rPr>
-          <w:rFonts w:ascii="Arial" w:eastAsia="Times New Roman" w:hAnsi="Arial" w:cs="Arial"/>
-          <w:sz w:val="28"/>
-          <w:szCs w:val="28"/>
-          <w:lang w:eastAsia="pt-BR"/>
-        </w:rPr>
-      </w:pPr>
-      <w:r>
-        <w:rPr>
-          <w:rFonts w:ascii="Arial" w:eastAsia="Times New Roman" w:hAnsi="Arial" w:cs="Arial"/>
-          <w:b/>
-          <w:bCs/>
-          <w:sz w:val="28"/>
-          <w:szCs w:val="28"/>
-          <w:lang w:eastAsia="pt-BR"/>
-        </w:rPr>
-        <w:t>Como enviar dados em uma requisição HTTP?</w:t>
-      </w:r>
-    </w:p>
-    <w:p>
-      <w:pPr>
-        <w:spacing w:before="100" w:beforeAutospacing="1" w:after="100" w:afterAutospacing="1" w:line="240" w:lineRule="auto"/>
-        <w:rPr>
-          <w:rFonts w:ascii="Arial" w:eastAsia="Times New Roman" w:hAnsi="Arial" w:cs="Arial"/>
-          <w:sz w:val="28"/>
-          <w:szCs w:val="28"/>
-          <w:lang w:eastAsia="pt-BR"/>
-        </w:rPr>
-      </w:pPr>
-      <w:r>
-        <w:rPr>
-          <w:rFonts w:ascii="Arial" w:eastAsia="Times New Roman" w:hAnsi="Arial" w:cs="Arial"/>
-          <w:b/>
-          <w:bCs/>
-          <w:sz w:val="28"/>
-          <w:szCs w:val="28"/>
-          <w:lang w:eastAsia="pt-BR"/>
-        </w:rPr>
-        <w:t xml:space="preserve">Query </w:t>
-      </w:r>
-      <w:proofErr w:type="spellStart"/>
-      <w:r>
-        <w:rPr>
-          <w:rFonts w:ascii="Arial" w:eastAsia="Times New Roman" w:hAnsi="Arial" w:cs="Arial"/>
-          <w:b/>
-          <w:bCs/>
-          <w:sz w:val="28"/>
-          <w:szCs w:val="28"/>
-          <w:lang w:eastAsia="pt-BR"/>
-        </w:rPr>
-        <w:t>String</w:t>
-      </w:r>
-      <w:proofErr w:type="spellEnd"/>
-      <w:r>
-        <w:rPr>
-          <w:rFonts w:ascii="Arial" w:eastAsia="Times New Roman" w:hAnsi="Arial" w:cs="Arial"/>
-          <w:sz w:val="28"/>
-          <w:szCs w:val="28"/>
-          <w:lang w:eastAsia="pt-BR"/>
-        </w:rPr>
-        <w:t xml:space="preserve"> → Parâmetros na URL (GET).</w:t>
-      </w:r>
-    </w:p>
-    <w:p>
-      <w:pPr>
-        <w:spacing w:before="100" w:beforeAutospacing="1" w:after="100" w:afterAutospacing="1" w:line="240" w:lineRule="auto"/>
-        <w:rPr>
-          <w:rFonts w:ascii="Arial" w:eastAsia="Times New Roman" w:hAnsi="Arial" w:cs="Arial"/>
-          <w:sz w:val="28"/>
-          <w:szCs w:val="28"/>
-          <w:lang w:eastAsia="pt-BR"/>
-        </w:rPr>
-      </w:pPr>
-      <w:proofErr w:type="spellStart"/>
-      <w:r>
-        <w:rPr>
-          <w:rFonts w:ascii="Arial" w:eastAsia="Times New Roman" w:hAnsi="Arial" w:cs="Arial"/>
-          <w:b/>
-          <w:bCs/>
-          <w:sz w:val="28"/>
-          <w:szCs w:val="28"/>
-          <w:lang w:eastAsia="pt-BR"/>
-        </w:rPr>
-        <w:t>Body</w:t>
-      </w:r>
-      <w:proofErr w:type="spellEnd"/>
-      <w:r>
-        <w:rPr>
-          <w:rFonts w:ascii="Arial" w:eastAsia="Times New Roman" w:hAnsi="Arial" w:cs="Arial"/>
-          <w:b/>
-          <w:bCs/>
-          <w:sz w:val="28"/>
-          <w:szCs w:val="28"/>
-          <w:lang w:eastAsia="pt-BR"/>
-        </w:rPr>
-        <w:t xml:space="preserve"> (corpo da requisição)</w:t>
-      </w:r>
-      <w:r>
-        <w:rPr>
-          <w:rFonts w:ascii="Arial" w:eastAsia="Times New Roman" w:hAnsi="Arial" w:cs="Arial"/>
-          <w:sz w:val="28"/>
-          <w:szCs w:val="28"/>
-          <w:lang w:eastAsia="pt-BR"/>
-        </w:rPr>
-        <w:t xml:space="preserve"> → Envio estruturado (POST/PUT).</w:t>
-      </w:r>
-    </w:p>
-    <w:p>
-      <w:pPr>
-        <w:rPr>
-          <w:rFonts w:ascii="Arial" w:hAnsi="Arial" w:cs="Arial"/>
-          <w:sz w:val="28"/>
-          <w:szCs w:val="32"/>
-        </w:rPr>
-      </w:pPr>
-      <w:r>
-        <w:rPr>
-          <w:rFonts w:ascii="Arial" w:hAnsi="Arial" w:cs="Arial"/>
-          <w:sz w:val="28"/>
-          <w:szCs w:val="32"/>
-        </w:rPr>
+      <w:r>
+        <w:rPr>
+          <w:rFonts w:ascii="Arial" w:hAnsi="Arial" w:cs="Arial"/>
+          <w:sz w:val="28"/>
+          <w:szCs w:val="32"/>
+        </w:rPr>
+        <w:t xml:space="preserve">A resposta é o </w:t>
+      </w:r>
+      <w:proofErr w:type="spellStart"/>
+      <w:r>
+        <w:rPr>
+          <w:rFonts w:ascii="Arial" w:hAnsi="Arial" w:cs="Arial"/>
+          <w:sz w:val="28"/>
+          <w:szCs w:val="32"/>
+        </w:rPr>
+        <w:t>array</w:t>
+      </w:r>
+      <w:proofErr w:type="spellEnd"/>
+      <w:r>
+        <w:rPr>
+          <w:rFonts w:ascii="Arial" w:hAnsi="Arial" w:cs="Arial"/>
+          <w:sz w:val="28"/>
+          <w:szCs w:val="32"/>
+        </w:rPr>
+        <w:t xml:space="preserve"> vazio, assim como definimos.</w:t>
+      </w:r>
+    </w:p>
+    <w:p>
+      <w:pPr>
+        <w:rPr>
+          <w:rFonts w:ascii="Arial" w:hAnsi="Arial" w:cs="Arial"/>
+          <w:sz w:val="28"/>
+          <w:szCs w:val="32"/>
+        </w:rPr>
+      </w:pPr>
+      <w:r>
+        <w:rPr>
+          <w:rFonts w:ascii="Arial" w:hAnsi="Arial" w:cs="Arial"/>
+          <w:sz w:val="28"/>
+          <w:szCs w:val="32"/>
+        </w:rPr>
+        <w:lastRenderedPageBreak/>
         <w:drawing>
-          <wp:inline distT="0" distB="0" distL="0" distR="0" wp14:anchorId="1CA70276" wp14:editId="65795AE7">
-            <wp:extent cx="5400040" cy="687705"/>
-            <wp:effectExtent l="0" t="0" r="0" b="0"/>
-            <wp:docPr id="16" name="Imagem 16"/>
+          <wp:inline distT="0" distB="0" distL="0" distR="0" wp14:anchorId="099F4DA7" wp14:editId="5E209760">
+            <wp:extent cx="4191585" cy="1476581"/>
+            <wp:effectExtent l="0" t="0" r="0" b="9525"/>
+            <wp:docPr id="22" name="Imagem 22"/>
             <wp:cNvGraphicFramePr>
               <a:graphicFrameLocks xmlns:a="http://schemas.openxmlformats.org/drawingml/2006/main" noChangeAspect="1"/>
             </wp:cNvGraphicFramePr>
@@ -1116,7 +1415,7 @@
                   <pic:spPr>
                     <a:xfrm>
                       <a:off x="0" y="0"/>
-                      <a:ext cx="5400040" cy="687705"/>
+                      <a:ext cx="4191585" cy="1476581"/>
                     </a:xfrm>
                     <a:prstGeom prst="rect">
                       <a:avLst/>
@@ -1128,55 +1427,78 @@
           </wp:inline>
         </w:drawing>
       </w:r>
-    </w:p>
-    <w:p>
-      <w:pPr>
-        <w:rPr>
-          <w:rFonts w:ascii="Arial" w:hAnsi="Arial" w:cs="Arial"/>
-          <w:sz w:val="28"/>
-        </w:rPr>
-      </w:pPr>
-      <w:r>
-        <w:rPr>
-          <w:rFonts w:ascii="Arial" w:hAnsi="Arial" w:cs="Arial"/>
-          <w:sz w:val="28"/>
-          <w:szCs w:val="32"/>
-        </w:rPr>
-        <w:t xml:space="preserve">Exemplo de envio de parâmetros. Saída: </w:t>
-      </w:r>
-      <w:r>
-        <w:rPr>
-          <w:rFonts w:ascii="Arial" w:hAnsi="Arial" w:cs="Arial"/>
-          <w:sz w:val="28"/>
-        </w:rPr>
-        <w:t>Lista de comentários do post com ID 1</w:t>
-      </w:r>
-      <w:r>
-        <w:rPr>
-          <w:rFonts w:ascii="Arial" w:hAnsi="Arial" w:cs="Arial"/>
-          <w:sz w:val="28"/>
-        </w:rPr>
-        <w:t>:</w:t>
-      </w:r>
-    </w:p>
-    <w:p>
-      <w:pPr>
-        <w:rPr>
-          <w:rFonts w:ascii="Arial" w:hAnsi="Arial" w:cs="Arial"/>
-          <w:sz w:val="28"/>
-        </w:rPr>
-      </w:pPr>
-      <w:r>
-        <w:rPr>
-          <w:rFonts w:ascii="Arial" w:hAnsi="Arial" w:cs="Arial"/>
-          <w:sz w:val="28"/>
-        </w:rPr>
-        <w:lastRenderedPageBreak/>
+      <w:r>
+        <w:rPr>
+          <w:rFonts w:ascii="Arial" w:hAnsi="Arial" w:cs="Arial"/>
+          <w:sz w:val="28"/>
+          <w:szCs w:val="32"/>
+        </w:rPr>
+        <w:t xml:space="preserve"> </w:t>
+      </w:r>
+    </w:p>
+    <w:p>
+      <w:pPr>
+        <w:rPr>
+          <w:rFonts w:ascii="Arial" w:hAnsi="Arial" w:cs="Arial"/>
+          <w:sz w:val="28"/>
+          <w:szCs w:val="32"/>
+        </w:rPr>
+      </w:pPr>
+      <w:r>
+        <w:rPr>
+          <w:rFonts w:ascii="Arial" w:hAnsi="Arial" w:cs="Arial"/>
+          <w:sz w:val="28"/>
+          <w:szCs w:val="32"/>
+        </w:rPr>
+        <w:t xml:space="preserve">É possível utilizar o mesmo caminho, desde que o método seja diferente (nesse caso é, um é </w:t>
+      </w:r>
+      <w:proofErr w:type="spellStart"/>
+      <w:r>
+        <w:rPr>
+          <w:rFonts w:ascii="Arial" w:hAnsi="Arial" w:cs="Arial"/>
+          <w:sz w:val="28"/>
+          <w:szCs w:val="32"/>
+        </w:rPr>
+        <w:t>get</w:t>
+      </w:r>
+      <w:proofErr w:type="spellEnd"/>
+      <w:r>
+        <w:rPr>
+          <w:rFonts w:ascii="Arial" w:hAnsi="Arial" w:cs="Arial"/>
+          <w:sz w:val="28"/>
+          <w:szCs w:val="32"/>
+        </w:rPr>
+        <w:t xml:space="preserve"> e outro post).</w:t>
+      </w:r>
+    </w:p>
+    <w:p>
+      <w:pPr>
+        <w:rPr>
+          <w:rFonts w:ascii="Arial" w:hAnsi="Arial" w:cs="Arial"/>
+          <w:sz w:val="28"/>
+          <w:szCs w:val="32"/>
+        </w:rPr>
+      </w:pPr>
+    </w:p>
+    <w:p>
+      <w:pPr>
+        <w:rPr>
+          <w:rFonts w:ascii="Arial" w:hAnsi="Arial" w:cs="Arial"/>
+          <w:sz w:val="28"/>
+          <w:szCs w:val="32"/>
+        </w:rPr>
+      </w:pPr>
+      <w:r>
+        <w:rPr>
+          <w:rFonts w:ascii="Arial" w:hAnsi="Arial" w:cs="Arial"/>
+          <w:sz w:val="28"/>
+          <w:szCs w:val="32"/>
+        </w:rPr>
         <w:drawing>
-          <wp:inline distT="0" distB="0" distL="0" distR="0" wp14:anchorId="61AC91FA" wp14:editId="67939EE3">
-            <wp:extent cx="5400040" cy="2226945"/>
-            <wp:effectExtent l="0" t="0" r="0" b="1905"/>
-            <wp:docPr id="17" name="Imagem 17"/>
+          <wp:inline distT="0" distB="0" distL="0" distR="0" wp14:anchorId="053557A3" wp14:editId="590223AF">
+            <wp:extent cx="4382112" cy="743054"/>
+            <wp:effectExtent l="0" t="0" r="0" b="0"/>
+            <wp:docPr id="23" name="Imagem 23"/>
             <wp:cNvGraphicFramePr>
               <a:graphicFrameLocks xmlns:a="http://schemas.openxmlformats.org/drawingml/2006/main" noChangeAspect="1"/>
             </wp:cNvGraphicFramePr>
@@ -1196,7 +1518,7 @@
                   <pic:spPr>
                     <a:xfrm>
                       <a:off x="0" y="0"/>
-                      <a:ext cx="5400040" cy="2226945"/>
+                      <a:ext cx="4382112" cy="743054"/>
                     </a:xfrm>
                     <a:prstGeom prst="rect">
                       <a:avLst/>
@@ -1208,29 +1530,589 @@
           </wp:inline>
         </w:drawing>
       </w:r>
-    </w:p>
-    <w:p>
-      <w:pPr>
-        <w:rPr>
-          <w:rFonts w:ascii="Arial" w:hAnsi="Arial" w:cs="Arial"/>
-          <w:sz w:val="28"/>
-        </w:rPr>
-      </w:pPr>
-      <w:r>
-        <w:rPr>
-          <w:rFonts w:ascii="Arial" w:hAnsi="Arial" w:cs="Arial"/>
-          <w:sz w:val="28"/>
-        </w:rPr>
-        <w:t>(No Navegador)</w:t>
-      </w:r>
-    </w:p>
-    <w:p>
-      <w:pPr>
-        <w:rPr>
-          <w:rFonts w:ascii="Arial" w:hAnsi="Arial" w:cs="Arial"/>
-          <w:sz w:val="28"/>
-        </w:rPr>
-      </w:pPr>
+      <w:r>
+        <w:rPr>
+          <w:rFonts w:ascii="Arial" w:hAnsi="Arial" w:cs="Arial"/>
+          <w:sz w:val="28"/>
+          <w:szCs w:val="32"/>
+        </w:rPr>
+        <w:t xml:space="preserve">Faz com que o </w:t>
+      </w:r>
+      <w:proofErr w:type="spellStart"/>
+      <w:r>
+        <w:rPr>
+          <w:rFonts w:ascii="Arial" w:hAnsi="Arial" w:cs="Arial"/>
+          <w:sz w:val="28"/>
+          <w:szCs w:val="32"/>
+        </w:rPr>
+        <w:t>array</w:t>
+      </w:r>
+      <w:proofErr w:type="spellEnd"/>
+      <w:r>
+        <w:rPr>
+          <w:rFonts w:ascii="Arial" w:hAnsi="Arial" w:cs="Arial"/>
+          <w:sz w:val="28"/>
+          <w:szCs w:val="32"/>
+        </w:rPr>
+        <w:t xml:space="preserve"> </w:t>
+      </w:r>
+      <w:proofErr w:type="spellStart"/>
+      <w:r>
+        <w:rPr>
+          <w:rFonts w:ascii="Arial" w:hAnsi="Arial" w:cs="Arial"/>
+          <w:sz w:val="28"/>
+          <w:szCs w:val="32"/>
+        </w:rPr>
+        <w:t>users</w:t>
+      </w:r>
+      <w:proofErr w:type="spellEnd"/>
+      <w:r>
+        <w:rPr>
+          <w:rFonts w:ascii="Arial" w:hAnsi="Arial" w:cs="Arial"/>
+          <w:sz w:val="28"/>
+          <w:szCs w:val="32"/>
+        </w:rPr>
+        <w:t xml:space="preserve"> seja preenchido com o que quer adicionar, que vem dentro da requisição (mas apenas na parte do </w:t>
+      </w:r>
+      <w:proofErr w:type="spellStart"/>
+      <w:r>
+        <w:rPr>
+          <w:rFonts w:ascii="Arial" w:hAnsi="Arial" w:cs="Arial"/>
+          <w:sz w:val="28"/>
+          <w:szCs w:val="32"/>
+        </w:rPr>
+        <w:t>body</w:t>
+      </w:r>
+      <w:proofErr w:type="spellEnd"/>
+      <w:r>
+        <w:rPr>
+          <w:rFonts w:ascii="Arial" w:hAnsi="Arial" w:cs="Arial"/>
+          <w:sz w:val="28"/>
+          <w:szCs w:val="32"/>
+        </w:rPr>
+        <w:t xml:space="preserve"> da requisição)</w:t>
+      </w:r>
+    </w:p>
+    <w:p>
+      <w:pPr>
+        <w:rPr>
+          <w:rFonts w:ascii="Arial" w:hAnsi="Arial" w:cs="Arial"/>
+          <w:sz w:val="28"/>
+          <w:szCs w:val="32"/>
+        </w:rPr>
+      </w:pPr>
+    </w:p>
+    <w:p>
+      <w:pPr>
+        <w:rPr>
+          <w:rFonts w:ascii="Arial" w:hAnsi="Arial" w:cs="Arial"/>
+          <w:sz w:val="28"/>
+          <w:szCs w:val="32"/>
+        </w:rPr>
+      </w:pPr>
+      <w:r>
+        <w:rPr>
+          <w:rFonts w:ascii="Arial" w:hAnsi="Arial" w:cs="Arial"/>
+          <w:sz w:val="28"/>
+          <w:szCs w:val="32"/>
+        </w:rPr>
+        <w:drawing>
+          <wp:inline distT="0" distB="0" distL="0" distR="0" wp14:anchorId="2F42AEA4" wp14:editId="29EE3D00">
+            <wp:extent cx="4077269" cy="1333686"/>
+            <wp:effectExtent l="0" t="0" r="0" b="0"/>
+            <wp:docPr id="24" name="Imagem 24"/>
+            <wp:cNvGraphicFramePr>
+              <a:graphicFrameLocks xmlns:a="http://schemas.openxmlformats.org/drawingml/2006/main" noChangeAspect="1"/>
+            </wp:cNvGraphicFramePr>
+            <a:graphic xmlns:a="http://schemas.openxmlformats.org/drawingml/2006/main">
+              <a:graphicData uri="http://schemas.openxmlformats.org/drawingml/2006/picture">
+                <pic:pic xmlns:pic="http://schemas.openxmlformats.org/drawingml/2006/picture">
+                  <pic:nvPicPr>
+                    <pic:cNvPr id="1" name=""/>
+                    <pic:cNvPicPr/>
+                  </pic:nvPicPr>
+                  <pic:blipFill>
+                    <a:blip r:embed="rId17"/>
+                    <a:stretch>
+                      <a:fillRect/>
+                    </a:stretch>
+                  </pic:blipFill>
+                  <pic:spPr>
+                    <a:xfrm>
+                      <a:off x="0" y="0"/>
+                      <a:ext cx="4077269" cy="1333686"/>
+                    </a:xfrm>
+                    <a:prstGeom prst="rect">
+                      <a:avLst/>
+                    </a:prstGeom>
+                  </pic:spPr>
+                </pic:pic>
+              </a:graphicData>
+            </a:graphic>
+          </wp:inline>
+        </w:drawing>
+      </w:r>
+      <w:r>
+        <w:rPr>
+          <w:rFonts w:ascii="Arial" w:hAnsi="Arial" w:cs="Arial"/>
+          <w:sz w:val="28"/>
+          <w:szCs w:val="32"/>
+        </w:rPr>
+        <w:t xml:space="preserve"> - </w:t>
+      </w:r>
+      <w:proofErr w:type="gramStart"/>
+      <w:r>
+        <w:rPr>
+          <w:rFonts w:ascii="Arial" w:hAnsi="Arial" w:cs="Arial"/>
+          <w:sz w:val="28"/>
+          <w:szCs w:val="32"/>
+        </w:rPr>
+        <w:t>o</w:t>
+      </w:r>
+      <w:proofErr w:type="gramEnd"/>
+      <w:r>
+        <w:rPr>
+          <w:rFonts w:ascii="Arial" w:hAnsi="Arial" w:cs="Arial"/>
+          <w:sz w:val="28"/>
+          <w:szCs w:val="32"/>
+        </w:rPr>
+        <w:t xml:space="preserve"> novo comando faz com que a cada usuário adicionado dentro do </w:t>
+      </w:r>
+      <w:proofErr w:type="spellStart"/>
+      <w:r>
+        <w:rPr>
+          <w:rFonts w:ascii="Arial" w:hAnsi="Arial" w:cs="Arial"/>
+          <w:sz w:val="28"/>
+          <w:szCs w:val="32"/>
+        </w:rPr>
+        <w:t>array</w:t>
+      </w:r>
+      <w:proofErr w:type="spellEnd"/>
+      <w:r>
+        <w:rPr>
+          <w:rFonts w:ascii="Arial" w:hAnsi="Arial" w:cs="Arial"/>
+          <w:sz w:val="28"/>
+          <w:szCs w:val="32"/>
+        </w:rPr>
+        <w:t>, o servidor dê de resposta esse usuário</w:t>
+      </w:r>
+    </w:p>
+    <w:p>
+      <w:pPr>
+        <w:rPr>
+          <w:rFonts w:ascii="Arial" w:hAnsi="Arial" w:cs="Arial"/>
+          <w:sz w:val="28"/>
+          <w:szCs w:val="32"/>
+        </w:rPr>
+      </w:pPr>
+    </w:p>
+    <w:p>
+      <w:pPr>
+        <w:rPr>
+          <w:rFonts w:ascii="Arial" w:hAnsi="Arial" w:cs="Arial"/>
+          <w:sz w:val="28"/>
+          <w:szCs w:val="32"/>
+        </w:rPr>
+      </w:pPr>
+      <w:r>
+        <w:rPr>
+          <w:rFonts w:ascii="Arial" w:hAnsi="Arial" w:cs="Arial"/>
+          <w:sz w:val="28"/>
+          <w:szCs w:val="32"/>
+        </w:rPr>
+        <w:drawing>
+          <wp:inline distT="0" distB="0" distL="0" distR="0" wp14:anchorId="6E72A405" wp14:editId="1FACF088">
+            <wp:extent cx="2543530" cy="295316"/>
+            <wp:effectExtent l="0" t="0" r="9525" b="9525"/>
+            <wp:docPr id="25" name="Imagem 25"/>
+            <wp:cNvGraphicFramePr>
+              <a:graphicFrameLocks xmlns:a="http://schemas.openxmlformats.org/drawingml/2006/main" noChangeAspect="1"/>
+            </wp:cNvGraphicFramePr>
+            <a:graphic xmlns:a="http://schemas.openxmlformats.org/drawingml/2006/main">
+              <a:graphicData uri="http://schemas.openxmlformats.org/drawingml/2006/picture">
+                <pic:pic xmlns:pic="http://schemas.openxmlformats.org/drawingml/2006/picture">
+                  <pic:nvPicPr>
+                    <pic:cNvPr id="1" name=""/>
+                    <pic:cNvPicPr/>
+                  </pic:nvPicPr>
+                  <pic:blipFill>
+                    <a:blip r:embed="rId18"/>
+                    <a:stretch>
+                      <a:fillRect/>
+                    </a:stretch>
+                  </pic:blipFill>
+                  <pic:spPr>
+                    <a:xfrm>
+                      <a:off x="0" y="0"/>
+                      <a:ext cx="2543530" cy="295316"/>
+                    </a:xfrm>
+                    <a:prstGeom prst="rect">
+                      <a:avLst/>
+                    </a:prstGeom>
+                  </pic:spPr>
+                </pic:pic>
+              </a:graphicData>
+            </a:graphic>
+          </wp:inline>
+        </w:drawing>
+      </w:r>
+      <w:r>
+        <w:rPr>
+          <w:rFonts w:ascii="Arial" w:hAnsi="Arial" w:cs="Arial"/>
+          <w:sz w:val="28"/>
+          <w:szCs w:val="32"/>
+        </w:rPr>
+        <w:t xml:space="preserve">Informa que vai usar estrutura </w:t>
+      </w:r>
+      <w:proofErr w:type="spellStart"/>
+      <w:r>
+        <w:rPr>
+          <w:rFonts w:ascii="Arial" w:hAnsi="Arial" w:cs="Arial"/>
+          <w:sz w:val="28"/>
+          <w:szCs w:val="32"/>
+        </w:rPr>
+        <w:t>json</w:t>
+      </w:r>
+      <w:proofErr w:type="spellEnd"/>
+      <w:r>
+        <w:rPr>
+          <w:rFonts w:ascii="Arial" w:hAnsi="Arial" w:cs="Arial"/>
+          <w:sz w:val="28"/>
+          <w:szCs w:val="32"/>
+        </w:rPr>
+        <w:t xml:space="preserve"> para interpretar arquivos </w:t>
+      </w:r>
+      <w:proofErr w:type="spellStart"/>
+      <w:r>
+        <w:rPr>
+          <w:rFonts w:ascii="Arial" w:hAnsi="Arial" w:cs="Arial"/>
+          <w:sz w:val="28"/>
+          <w:szCs w:val="32"/>
+        </w:rPr>
+        <w:t>json</w:t>
+      </w:r>
+      <w:proofErr w:type="spellEnd"/>
+      <w:r>
+        <w:rPr>
+          <w:rFonts w:ascii="Arial" w:hAnsi="Arial" w:cs="Arial"/>
+          <w:sz w:val="28"/>
+          <w:szCs w:val="32"/>
+        </w:rPr>
+        <w:t>.</w:t>
+      </w:r>
+    </w:p>
+    <w:p>
+      <w:pPr>
+        <w:rPr>
+          <w:rFonts w:ascii="Arial" w:hAnsi="Arial" w:cs="Arial"/>
+          <w:sz w:val="28"/>
+          <w:szCs w:val="32"/>
+        </w:rPr>
+      </w:pPr>
+      <w:r>
+        <w:rPr>
+          <w:rFonts w:ascii="Arial" w:hAnsi="Arial" w:cs="Arial"/>
+          <w:sz w:val="28"/>
+          <w:szCs w:val="32"/>
+        </w:rPr>
+        <w:t xml:space="preserve">Teste do post com o </w:t>
+      </w:r>
+      <w:proofErr w:type="spellStart"/>
+      <w:r>
+        <w:rPr>
+          <w:rFonts w:ascii="Arial" w:hAnsi="Arial" w:cs="Arial"/>
+          <w:sz w:val="28"/>
+          <w:szCs w:val="32"/>
+        </w:rPr>
+        <w:t>Thunder</w:t>
+      </w:r>
+      <w:proofErr w:type="spellEnd"/>
+      <w:r>
+        <w:rPr>
+          <w:rFonts w:ascii="Arial" w:hAnsi="Arial" w:cs="Arial"/>
+          <w:sz w:val="28"/>
+          <w:szCs w:val="32"/>
+        </w:rPr>
+        <w:t xml:space="preserve"> </w:t>
+      </w:r>
+      <w:proofErr w:type="spellStart"/>
+      <w:r>
+        <w:rPr>
+          <w:rFonts w:ascii="Arial" w:hAnsi="Arial" w:cs="Arial"/>
+          <w:sz w:val="28"/>
+          <w:szCs w:val="32"/>
+        </w:rPr>
+        <w:t>Client</w:t>
+      </w:r>
+      <w:proofErr w:type="spellEnd"/>
+      <w:r>
+        <w:rPr>
+          <w:rFonts w:ascii="Arial" w:hAnsi="Arial" w:cs="Arial"/>
+          <w:sz w:val="28"/>
+          <w:szCs w:val="32"/>
+        </w:rPr>
+        <w:t>.</w:t>
+      </w:r>
+    </w:p>
+    <w:p>
+      <w:pPr>
+        <w:rPr>
+          <w:rFonts w:ascii="Arial" w:hAnsi="Arial" w:cs="Arial"/>
+          <w:sz w:val="28"/>
+          <w:szCs w:val="32"/>
+        </w:rPr>
+      </w:pPr>
+    </w:p>
+    <w:p>
+      <w:pPr>
+        <w:rPr>
+          <w:rFonts w:ascii="Arial" w:hAnsi="Arial" w:cs="Arial"/>
+          <w:sz w:val="28"/>
+          <w:szCs w:val="32"/>
+        </w:rPr>
+      </w:pPr>
+      <w:r>
+        <w:rPr>
+          <w:rFonts w:ascii="Arial" w:hAnsi="Arial" w:cs="Arial"/>
+          <w:sz w:val="28"/>
+          <w:szCs w:val="32"/>
+        </w:rPr>
+        <w:t xml:space="preserve">Todo código com status quando executado entre 200 foi </w:t>
+      </w:r>
+      <w:proofErr w:type="gramStart"/>
+      <w:r>
+        <w:rPr>
+          <w:rFonts w:ascii="Arial" w:hAnsi="Arial" w:cs="Arial"/>
+          <w:sz w:val="28"/>
+          <w:szCs w:val="32"/>
+        </w:rPr>
+        <w:t>bem sucedido</w:t>
+      </w:r>
+      <w:proofErr w:type="gramEnd"/>
+      <w:r>
+        <w:rPr>
+          <w:rFonts w:ascii="Arial" w:hAnsi="Arial" w:cs="Arial"/>
+          <w:sz w:val="28"/>
+          <w:szCs w:val="32"/>
+        </w:rPr>
+        <w:t>.</w:t>
+      </w:r>
+    </w:p>
+    <w:p>
+      <w:pPr>
+        <w:rPr>
+          <w:rFonts w:ascii="Arial" w:hAnsi="Arial" w:cs="Arial"/>
+          <w:sz w:val="28"/>
+          <w:szCs w:val="32"/>
+        </w:rPr>
+      </w:pPr>
+    </w:p>
+    <w:p>
+      <w:pPr>
+        <w:rPr>
+          <w:rFonts w:ascii="Arial" w:hAnsi="Arial" w:cs="Arial"/>
+          <w:sz w:val="28"/>
+          <w:szCs w:val="32"/>
+        </w:rPr>
+      </w:pPr>
+    </w:p>
+    <w:p>
+      <w:pPr>
+        <w:rPr>
+          <w:rFonts w:ascii="Arial" w:hAnsi="Arial" w:cs="Arial"/>
+          <w:sz w:val="28"/>
+          <w:szCs w:val="32"/>
+        </w:rPr>
+      </w:pPr>
+      <w:r>
+        <w:rPr>
+          <w:rFonts w:ascii="Arial" w:hAnsi="Arial" w:cs="Arial"/>
+          <w:sz w:val="28"/>
+          <w:szCs w:val="32"/>
+        </w:rPr>
+        <w:lastRenderedPageBreak/>
+        <w:drawing>
+          <wp:inline distT="0" distB="0" distL="0" distR="0" wp14:anchorId="6F6AAD1A" wp14:editId="671BDCA9">
+            <wp:extent cx="4420217" cy="2467319"/>
+            <wp:effectExtent l="0" t="0" r="0" b="9525"/>
+            <wp:docPr id="26" name="Imagem 26"/>
+            <wp:cNvGraphicFramePr>
+              <a:graphicFrameLocks xmlns:a="http://schemas.openxmlformats.org/drawingml/2006/main" noChangeAspect="1"/>
+            </wp:cNvGraphicFramePr>
+            <a:graphic xmlns:a="http://schemas.openxmlformats.org/drawingml/2006/main">
+              <a:graphicData uri="http://schemas.openxmlformats.org/drawingml/2006/picture">
+                <pic:pic xmlns:pic="http://schemas.openxmlformats.org/drawingml/2006/picture">
+                  <pic:nvPicPr>
+                    <pic:cNvPr id="1" name=""/>
+                    <pic:cNvPicPr/>
+                  </pic:nvPicPr>
+                  <pic:blipFill>
+                    <a:blip r:embed="rId19"/>
+                    <a:stretch>
+                      <a:fillRect/>
+                    </a:stretch>
+                  </pic:blipFill>
+                  <pic:spPr>
+                    <a:xfrm>
+                      <a:off x="0" y="0"/>
+                      <a:ext cx="4420217" cy="2467319"/>
+                    </a:xfrm>
+                    <a:prstGeom prst="rect">
+                      <a:avLst/>
+                    </a:prstGeom>
+                  </pic:spPr>
+                </pic:pic>
+              </a:graphicData>
+            </a:graphic>
+          </wp:inline>
+        </w:drawing>
+      </w:r>
+      <w:r>
+        <w:rPr>
+          <w:rFonts w:ascii="Arial" w:hAnsi="Arial" w:cs="Arial"/>
+          <w:sz w:val="28"/>
+          <w:szCs w:val="32"/>
+        </w:rPr>
+        <w:t>Define o status para o comando. O post envia código 201 (</w:t>
+      </w:r>
+      <w:proofErr w:type="spellStart"/>
+      <w:r>
+        <w:rPr>
+          <w:rFonts w:ascii="Arial" w:hAnsi="Arial" w:cs="Arial"/>
+          <w:sz w:val="28"/>
+          <w:szCs w:val="32"/>
+        </w:rPr>
+        <w:t>created</w:t>
+      </w:r>
+      <w:proofErr w:type="spellEnd"/>
+      <w:r>
+        <w:rPr>
+          <w:rFonts w:ascii="Arial" w:hAnsi="Arial" w:cs="Arial"/>
+          <w:sz w:val="28"/>
+          <w:szCs w:val="32"/>
+        </w:rPr>
+        <w:t xml:space="preserve"> – cria informação) e o </w:t>
+      </w:r>
+      <w:proofErr w:type="spellStart"/>
+      <w:r>
+        <w:rPr>
+          <w:rFonts w:ascii="Arial" w:hAnsi="Arial" w:cs="Arial"/>
+          <w:sz w:val="28"/>
+          <w:szCs w:val="32"/>
+        </w:rPr>
+        <w:t>get</w:t>
+      </w:r>
+      <w:proofErr w:type="spellEnd"/>
+      <w:r>
+        <w:rPr>
+          <w:rFonts w:ascii="Arial" w:hAnsi="Arial" w:cs="Arial"/>
+          <w:sz w:val="28"/>
+          <w:szCs w:val="32"/>
+        </w:rPr>
+        <w:t xml:space="preserve"> envia 200 (OK):</w:t>
+      </w:r>
+    </w:p>
+    <w:p>
+      <w:pPr>
+        <w:rPr>
+          <w:rFonts w:ascii="Arial" w:hAnsi="Arial" w:cs="Arial"/>
+          <w:sz w:val="28"/>
+          <w:szCs w:val="32"/>
+        </w:rPr>
+      </w:pPr>
+      <w:r>
+        <w:rPr>
+          <w:rFonts w:ascii="Arial" w:hAnsi="Arial" w:cs="Arial"/>
+          <w:sz w:val="28"/>
+          <w:szCs w:val="32"/>
+        </w:rPr>
+        <w:drawing>
+          <wp:inline distT="0" distB="0" distL="0" distR="0" wp14:anchorId="18D9473B" wp14:editId="5E9DFA1B">
+            <wp:extent cx="5400040" cy="269240"/>
+            <wp:effectExtent l="0" t="0" r="0" b="0"/>
+            <wp:docPr id="27" name="Imagem 27"/>
+            <wp:cNvGraphicFramePr>
+              <a:graphicFrameLocks xmlns:a="http://schemas.openxmlformats.org/drawingml/2006/main" noChangeAspect="1"/>
+            </wp:cNvGraphicFramePr>
+            <a:graphic xmlns:a="http://schemas.openxmlformats.org/drawingml/2006/main">
+              <a:graphicData uri="http://schemas.openxmlformats.org/drawingml/2006/picture">
+                <pic:pic xmlns:pic="http://schemas.openxmlformats.org/drawingml/2006/picture">
+                  <pic:nvPicPr>
+                    <pic:cNvPr id="1" name=""/>
+                    <pic:cNvPicPr/>
+                  </pic:nvPicPr>
+                  <pic:blipFill>
+                    <a:blip r:embed="rId20"/>
+                    <a:stretch>
+                      <a:fillRect/>
+                    </a:stretch>
+                  </pic:blipFill>
+                  <pic:spPr>
+                    <a:xfrm>
+                      <a:off x="0" y="0"/>
+                      <a:ext cx="5400040" cy="269240"/>
+                    </a:xfrm>
+                    <a:prstGeom prst="rect">
+                      <a:avLst/>
+                    </a:prstGeom>
+                  </pic:spPr>
+                </pic:pic>
+              </a:graphicData>
+            </a:graphic>
+          </wp:inline>
+        </w:drawing>
+      </w:r>
+    </w:p>
+    <w:p>
+      <w:pPr>
+        <w:rPr>
+          <w:rFonts w:ascii="Arial" w:hAnsi="Arial" w:cs="Arial"/>
+          <w:sz w:val="28"/>
+          <w:szCs w:val="32"/>
+        </w:rPr>
+      </w:pPr>
+      <w:r>
+        <w:rPr>
+          <w:rFonts w:ascii="Arial" w:hAnsi="Arial" w:cs="Arial"/>
+          <w:sz w:val="28"/>
+          <w:szCs w:val="32"/>
+        </w:rPr>
+        <w:drawing>
+          <wp:inline distT="0" distB="0" distL="0" distR="0" wp14:anchorId="33950589" wp14:editId="29245731">
+            <wp:extent cx="5400040" cy="232410"/>
+            <wp:effectExtent l="0" t="0" r="0" b="0"/>
+            <wp:docPr id="28" name="Imagem 28"/>
+            <wp:cNvGraphicFramePr>
+              <a:graphicFrameLocks xmlns:a="http://schemas.openxmlformats.org/drawingml/2006/main" noChangeAspect="1"/>
+            </wp:cNvGraphicFramePr>
+            <a:graphic xmlns:a="http://schemas.openxmlformats.org/drawingml/2006/main">
+              <a:graphicData uri="http://schemas.openxmlformats.org/drawingml/2006/picture">
+                <pic:pic xmlns:pic="http://schemas.openxmlformats.org/drawingml/2006/picture">
+                  <pic:nvPicPr>
+                    <pic:cNvPr id="1" name=""/>
+                    <pic:cNvPicPr/>
+                  </pic:nvPicPr>
+                  <pic:blipFill>
+                    <a:blip r:embed="rId21"/>
+                    <a:stretch>
+                      <a:fillRect/>
+                    </a:stretch>
+                  </pic:blipFill>
+                  <pic:spPr>
+                    <a:xfrm>
+                      <a:off x="0" y="0"/>
+                      <a:ext cx="5400040" cy="232410"/>
+                    </a:xfrm>
+                    <a:prstGeom prst="rect">
+                      <a:avLst/>
+                    </a:prstGeom>
+                  </pic:spPr>
+                </pic:pic>
+              </a:graphicData>
+            </a:graphic>
+          </wp:inline>
+        </w:drawing>
+      </w:r>
       <w:bookmarkStart w:id="0" w:name="_GoBack"/>
       <w:bookmarkEnd w:id="0"/>
     </w:p>
